--- a/economicPart/note/ekonomika.docx
+++ b/economicPart/note/ekonomika.docx
@@ -102,17 +102,7 @@
           <w:sz w:val="28"/>
           <w:szCs w:val="28"/>
         </w:rPr>
-        <w:t>3.</w:t>
-      </w:r>
-      <w:r>
-        <w:rPr>
-          <w:rFonts w:ascii="Times New Roman" w:hAnsi="Times New Roman"/>
-          <w:i w:val="0"/>
-          <w:iCs/>
-          <w:sz w:val="28"/>
-          <w:szCs w:val="28"/>
-        </w:rPr>
-        <w:t>1.1 Сводный сметный расчет</w:t>
+        <w:t>3.1.1 Сводный сметный расчет</w:t>
       </w:r>
       <w:bookmarkEnd w:id="2"/>
     </w:p>
@@ -442,7 +432,7 @@
           <w:sz w:val="28"/>
           <w:szCs w:val="32"/>
         </w:rPr>
-        <w:t xml:space="preserve">1.2.2. Данный расчет осуществляется на основании исходных данных, представленных в таблице </w:t>
+        <w:t xml:space="preserve">2. Данный расчет осуществляется на основании исходных данных, представленных в таблице </w:t>
       </w:r>
       <w:r>
         <w:rPr>
@@ -456,7 +446,14 @@
           <w:sz w:val="28"/>
           <w:szCs w:val="32"/>
         </w:rPr>
-        <w:t xml:space="preserve">1.2.1. Исходные данные строительства объекта отражают: наименование объекта, месторасположение, источник финансирования, дату начала и окончания строительства, общую протяженность газопровода. Учитывается стоимость работ с учетом налогов, </w:t>
+        <w:t>3</w:t>
+      </w:r>
+      <w:r>
+        <w:rPr>
+          <w:sz w:val="28"/>
+          <w:szCs w:val="32"/>
+        </w:rPr>
+        <w:t xml:space="preserve">. Исходные данные строительства объекта отражают: наименование объекта, месторасположение, источник финансирования, дату начала и окончания строительства, общую протяженность газопровода. Учитывается стоимость работ с учетом налогов, </w:t>
       </w:r>
       <w:proofErr w:type="spellStart"/>
       <w:r>
@@ -509,7 +506,15 @@
           <w:sz w:val="24"/>
           <w:szCs w:val="28"/>
         </w:rPr>
-        <w:t xml:space="preserve">1.2.1 </w:t>
+        <w:t>2</w:t>
+      </w:r>
+      <w:r>
+        <w:rPr>
+          <w:b/>
+          <w:sz w:val="24"/>
+          <w:szCs w:val="28"/>
+        </w:rPr>
+        <w:t xml:space="preserve"> </w:t>
       </w:r>
       <w:r>
         <w:rPr>
@@ -1654,7 +1659,15 @@
           <w:sz w:val="24"/>
           <w:szCs w:val="28"/>
         </w:rPr>
-        <w:t xml:space="preserve">1.2.2 </w:t>
+        <w:t>3</w:t>
+      </w:r>
+      <w:r>
+        <w:rPr>
+          <w:b/>
+          <w:sz w:val="24"/>
+          <w:szCs w:val="28"/>
+        </w:rPr>
+        <w:t xml:space="preserve"> </w:t>
       </w:r>
       <w:r>
         <w:rPr>
@@ -3474,14 +3487,21 @@
           <w:sz w:val="28"/>
           <w:szCs w:val="28"/>
         </w:rPr>
-        <w:t>3.1</w:t>
-      </w:r>
-      <w:r>
-        <w:rPr>
-          <w:sz w:val="28"/>
-          <w:szCs w:val="28"/>
-        </w:rPr>
-        <w:t xml:space="preserve">.3. Она включает: нормы затрат труда рабочих и машинистов в </w:t>
+        <w:t>3.</w:t>
+      </w:r>
+      <w:r>
+        <w:rPr>
+          <w:sz w:val="28"/>
+          <w:szCs w:val="28"/>
+        </w:rPr>
+        <w:t>4</w:t>
+      </w:r>
+      <w:r>
+        <w:rPr>
+          <w:sz w:val="28"/>
+          <w:szCs w:val="28"/>
+        </w:rPr>
+        <w:t xml:space="preserve">. Она включает: нормы затрат труда рабочих и машинистов в </w:t>
       </w:r>
       <w:proofErr w:type="spellStart"/>
       <w:r>
@@ -5020,7 +5040,14 @@
           <w:sz w:val="28"/>
           <w:szCs w:val="28"/>
         </w:rPr>
-        <w:t>2.1.1.</w:t>
+        <w:t>5</w:t>
+      </w:r>
+      <w:r>
+        <w:rPr>
+          <w:sz w:val="28"/>
+          <w:szCs w:val="28"/>
+        </w:rPr>
+        <w:t>.</w:t>
       </w:r>
     </w:p>
     <w:p>
@@ -5099,14 +5126,14 @@
           <w:sz w:val="28"/>
           <w:szCs w:val="28"/>
         </w:rPr>
-        <w:t>2.1.</w:t>
-      </w:r>
-      <w:r>
-        <w:rPr>
-          <w:sz w:val="28"/>
-          <w:szCs w:val="28"/>
-        </w:rPr>
-        <w:t xml:space="preserve">2 и </w:t>
+        <w:t>6</w:t>
+      </w:r>
+      <w:r>
+        <w:rPr>
+          <w:sz w:val="28"/>
+          <w:szCs w:val="28"/>
+        </w:rPr>
+        <w:t xml:space="preserve"> и </w:t>
       </w:r>
       <w:r>
         <w:rPr>
@@ -5134,7 +5161,14 @@
           <w:sz w:val="28"/>
           <w:szCs w:val="28"/>
         </w:rPr>
-        <w:t>2.1.3.</w:t>
+        <w:t>7</w:t>
+      </w:r>
+      <w:r>
+        <w:rPr>
+          <w:sz w:val="28"/>
+          <w:szCs w:val="28"/>
+        </w:rPr>
+        <w:t>.</w:t>
       </w:r>
     </w:p>
     <w:p>
@@ -6290,8 +6324,8 @@
           <w:rFonts w:ascii="Times New Roman" w:hAnsi="Times New Roman"/>
           <w:i w:val="0"/>
           <w:iCs/>
-          <w:sz w:val="32"/>
-          <w:szCs w:val="24"/>
+          <w:sz w:val="28"/>
+          <w:szCs w:val="22"/>
         </w:rPr>
       </w:pPr>
       <w:bookmarkStart w:id="7" w:name="_Toc65055315"/>
@@ -6300,20 +6334,30 @@
           <w:rFonts w:ascii="Times New Roman" w:hAnsi="Times New Roman"/>
           <w:i w:val="0"/>
           <w:iCs/>
-          <w:sz w:val="32"/>
-          <w:szCs w:val="24"/>
+          <w:sz w:val="28"/>
+          <w:szCs w:val="22"/>
         </w:rPr>
         <w:lastRenderedPageBreak/>
-        <w:t>2.2 Определение экономического эффекта по приведённым затратам</w:t>
-      </w:r>
-      <w:bookmarkEnd w:id="7"/>
+        <w:t>3.</w:t>
+      </w:r>
       <w:r>
         <w:rPr>
           <w:rFonts w:ascii="Times New Roman" w:hAnsi="Times New Roman"/>
           <w:i w:val="0"/>
           <w:iCs/>
-          <w:sz w:val="32"/>
-          <w:szCs w:val="24"/>
+          <w:sz w:val="28"/>
+          <w:szCs w:val="22"/>
+        </w:rPr>
+        <w:t>2.2 Определение экономического эффекта по приведённым затратам</w:t>
+      </w:r>
+      <w:bookmarkEnd w:id="7"/>
+      <w:r>
+        <w:rPr>
+          <w:rFonts w:ascii="Times New Roman" w:hAnsi="Times New Roman"/>
+          <w:i w:val="0"/>
+          <w:iCs/>
+          <w:sz w:val="28"/>
+          <w:szCs w:val="22"/>
         </w:rPr>
         <w:t xml:space="preserve"> </w:t>
       </w:r>
@@ -6346,7 +6390,93 @@
           <w:sz w:val="28"/>
           <w:szCs w:val="28"/>
         </w:rPr>
-        <w:t xml:space="preserve">стальных </w:t>
+        <w:t>стальных</w:t>
+      </w:r>
+      <w:r>
+        <w:rPr>
+          <w:sz w:val="28"/>
+          <w:szCs w:val="28"/>
+        </w:rPr>
+        <w:t xml:space="preserve"> </w:t>
+      </w:r>
+      <w:r>
+        <w:rPr>
+          <w:sz w:val="28"/>
+          <w:szCs w:val="28"/>
+        </w:rPr>
+        <w:t>электросварны</w:t>
+      </w:r>
+      <w:r>
+        <w:rPr>
+          <w:sz w:val="28"/>
+          <w:szCs w:val="28"/>
+        </w:rPr>
+        <w:t>х</w:t>
+      </w:r>
+      <w:r>
+        <w:rPr>
+          <w:sz w:val="28"/>
+          <w:szCs w:val="28"/>
+        </w:rPr>
+        <w:t xml:space="preserve"> </w:t>
+      </w:r>
+      <w:proofErr w:type="spellStart"/>
+      <w:r>
+        <w:rPr>
+          <w:sz w:val="28"/>
+          <w:szCs w:val="28"/>
+        </w:rPr>
+        <w:t>прямош</w:t>
+      </w:r>
+      <w:r>
+        <w:rPr>
+          <w:sz w:val="28"/>
+          <w:szCs w:val="28"/>
+        </w:rPr>
+        <w:t>о</w:t>
+      </w:r>
+      <w:r>
+        <w:rPr>
+          <w:sz w:val="28"/>
+          <w:szCs w:val="28"/>
+        </w:rPr>
+        <w:t>вны</w:t>
+      </w:r>
+      <w:r>
+        <w:rPr>
+          <w:sz w:val="28"/>
+          <w:szCs w:val="28"/>
+        </w:rPr>
+        <w:t>х</w:t>
+      </w:r>
+      <w:proofErr w:type="spellEnd"/>
+      <w:r>
+        <w:rPr>
+          <w:sz w:val="28"/>
+          <w:szCs w:val="28"/>
+        </w:rPr>
+        <w:t xml:space="preserve"> труб</w:t>
+      </w:r>
+      <w:r>
+        <w:rPr>
+          <w:sz w:val="28"/>
+          <w:szCs w:val="28"/>
+        </w:rPr>
+        <w:t xml:space="preserve"> </w:t>
+      </w:r>
+      <w:r>
+        <w:rPr>
+          <w:sz w:val="28"/>
+          <w:szCs w:val="28"/>
+        </w:rPr>
+        <w:t>и труб</w:t>
+      </w:r>
+      <w:r>
+        <w:rPr>
+          <w:sz w:val="28"/>
+          <w:szCs w:val="28"/>
+        </w:rPr>
+        <w:t xml:space="preserve"> </w:t>
       </w:r>
       <w:r>
         <w:rPr>
@@ -6360,13 +6490,6 @@
           <w:sz w:val="28"/>
           <w:szCs w:val="28"/>
         </w:rPr>
-        <w:t xml:space="preserve"> труб</w:t>
-      </w:r>
-      <w:r>
-        <w:rPr>
-          <w:sz w:val="28"/>
-          <w:szCs w:val="28"/>
-        </w:rPr>
         <w:t xml:space="preserve"> </w:t>
       </w:r>
       <w:r>
@@ -6374,65 +6497,421 @@
           <w:sz w:val="28"/>
           <w:szCs w:val="28"/>
         </w:rPr>
-        <w:t xml:space="preserve">и труб </w:t>
-      </w:r>
-      <w:r>
-        <w:rPr>
-          <w:sz w:val="28"/>
-          <w:szCs w:val="28"/>
-        </w:rPr>
-        <w:t>электросварны</w:t>
-      </w:r>
-      <w:r>
-        <w:rPr>
-          <w:sz w:val="28"/>
-          <w:szCs w:val="28"/>
-        </w:rPr>
-        <w:t>х</w:t>
-      </w:r>
-      <w:r>
-        <w:rPr>
-          <w:sz w:val="28"/>
-          <w:szCs w:val="28"/>
+        <w:t xml:space="preserve">применяются одни и те же механизмы, то Т1 и Т2 имеют постоянные значения, </w:t>
+      </w:r>
+      <w:r>
+        <w:rPr>
+          <w:sz w:val="28"/>
+          <w:szCs w:val="28"/>
+        </w:rPr>
+        <w:t>и определяется по формулам (3.6-3.7)</w:t>
+      </w:r>
+      <w:r>
+        <w:rPr>
+          <w:sz w:val="28"/>
+          <w:szCs w:val="28"/>
+        </w:rPr>
+        <w:t xml:space="preserve">: </w:t>
+      </w:r>
+    </w:p>
+    <w:p>
+      <w:pPr>
+        <w:tabs>
+          <w:tab w:val="right" w:pos="9354"/>
+        </w:tabs>
+        <w:ind w:firstLine="3969"/>
+        <w:contextualSpacing/>
+        <w:rPr>
+          <w:sz w:val="24"/>
+          <w:szCs w:val="24"/>
+        </w:rPr>
+      </w:pPr>
+      <w:r>
+        <w:rPr>
+          <w:sz w:val="28"/>
+          <w:szCs w:val="28"/>
+        </w:rPr>
+        <w:t>ПрЗ</w:t>
+      </w:r>
+      <w:r>
+        <w:rPr>
+          <w:sz w:val="28"/>
+          <w:szCs w:val="28"/>
+          <w:vertAlign w:val="subscript"/>
+        </w:rPr>
+        <w:t>1</w:t>
+      </w:r>
+      <w:r>
+        <w:rPr>
+          <w:sz w:val="28"/>
+          <w:szCs w:val="28"/>
+          <w:vertAlign w:val="subscript"/>
         </w:rPr>
         <w:t xml:space="preserve"> </w:t>
       </w:r>
-      <w:proofErr w:type="spellStart"/>
-      <w:r>
-        <w:rPr>
-          <w:sz w:val="28"/>
-          <w:szCs w:val="28"/>
-        </w:rPr>
-        <w:t>прямош</w:t>
-      </w:r>
-      <w:r>
-        <w:rPr>
-          <w:sz w:val="28"/>
-          <w:szCs w:val="28"/>
-        </w:rPr>
-        <w:t>о</w:t>
-      </w:r>
-      <w:r>
-        <w:rPr>
-          <w:sz w:val="28"/>
-          <w:szCs w:val="28"/>
-        </w:rPr>
-        <w:t>вны</w:t>
-      </w:r>
-      <w:r>
-        <w:rPr>
-          <w:sz w:val="28"/>
-          <w:szCs w:val="28"/>
-        </w:rPr>
-        <w:t>х</w:t>
-      </w:r>
-      <w:proofErr w:type="spellEnd"/>
-      <w:r>
-        <w:rPr>
-          <w:sz w:val="28"/>
-          <w:szCs w:val="28"/>
-        </w:rPr>
-        <w:t xml:space="preserve"> применяются одни и те же механизмы, то Т1 и Т2 имеют постоянные значения, и формула приведённых затрат приобретает вид:</w:t>
+      <w:r>
+        <w:rPr>
+          <w:sz w:val="28"/>
+          <w:szCs w:val="28"/>
+        </w:rPr>
+        <w:t>=</w:t>
+      </w:r>
+      <w:r>
+        <w:rPr>
+          <w:sz w:val="28"/>
+          <w:szCs w:val="28"/>
+        </w:rPr>
+        <w:t xml:space="preserve"> </w:t>
+      </w:r>
+      <w:r>
+        <w:rPr>
+          <w:sz w:val="28"/>
+          <w:szCs w:val="28"/>
+        </w:rPr>
+        <w:t>С/С</w:t>
+      </w:r>
+      <w:r>
+        <w:rPr>
+          <w:sz w:val="28"/>
+          <w:szCs w:val="28"/>
+          <w:vertAlign w:val="subscript"/>
+        </w:rPr>
+        <w:t>1</w:t>
+      </w:r>
+      <w:r>
+        <w:rPr>
+          <w:sz w:val="28"/>
+          <w:szCs w:val="28"/>
+          <w:vertAlign w:val="subscript"/>
+        </w:rPr>
+        <w:t xml:space="preserve"> </w:t>
+      </w:r>
+      <w:r>
+        <w:rPr>
+          <w:sz w:val="28"/>
+          <w:szCs w:val="28"/>
+        </w:rPr>
+        <w:t xml:space="preserve">* </w:t>
+      </w:r>
+      <w:r>
+        <w:rPr>
+          <w:sz w:val="28"/>
+          <w:szCs w:val="28"/>
+          <w:lang w:val="en-US"/>
+        </w:rPr>
+        <w:t>V</w:t>
+      </w:r>
+      <w:r>
+        <w:rPr>
+          <w:sz w:val="28"/>
+          <w:szCs w:val="28"/>
+          <w:vertAlign w:val="subscript"/>
+        </w:rPr>
+        <w:t>1</w:t>
+      </w:r>
+      <w:r>
+        <w:rPr>
+          <w:sz w:val="28"/>
+          <w:szCs w:val="28"/>
+        </w:rPr>
+        <w:t>,</w:t>
+      </w:r>
+      <w:r>
+        <w:rPr>
+          <w:sz w:val="28"/>
+          <w:szCs w:val="28"/>
+        </w:rPr>
+        <w:tab/>
+      </w:r>
+      <w:r>
+        <w:rPr>
+          <w:sz w:val="28"/>
+          <w:szCs w:val="28"/>
+        </w:rPr>
+        <w:t>(</w:t>
+      </w:r>
+      <w:r>
+        <w:rPr>
+          <w:sz w:val="28"/>
+          <w:szCs w:val="28"/>
+        </w:rPr>
+        <w:t>3.</w:t>
+      </w:r>
+      <w:r>
+        <w:rPr>
+          <w:sz w:val="28"/>
+          <w:szCs w:val="28"/>
+        </w:rPr>
+        <w:t>6)</w:t>
+      </w:r>
+    </w:p>
+    <w:p>
+      <w:pPr>
+        <w:tabs>
+          <w:tab w:val="right" w:pos="9354"/>
+        </w:tabs>
+        <w:ind w:firstLine="3969"/>
+        <w:contextualSpacing/>
+        <w:rPr>
+          <w:sz w:val="28"/>
+          <w:szCs w:val="28"/>
+        </w:rPr>
+      </w:pPr>
+      <w:r>
+        <w:rPr>
+          <w:sz w:val="28"/>
+          <w:szCs w:val="28"/>
+        </w:rPr>
+        <w:t>ПрЗ</w:t>
+      </w:r>
+      <w:r>
+        <w:rPr>
+          <w:sz w:val="28"/>
+          <w:szCs w:val="28"/>
+          <w:vertAlign w:val="subscript"/>
+        </w:rPr>
+        <w:t>2</w:t>
+      </w:r>
+      <w:r>
+        <w:rPr>
+          <w:sz w:val="28"/>
+          <w:szCs w:val="28"/>
+          <w:vertAlign w:val="subscript"/>
+        </w:rPr>
+        <w:t xml:space="preserve"> </w:t>
+      </w:r>
+      <w:r>
+        <w:rPr>
+          <w:sz w:val="28"/>
+          <w:szCs w:val="28"/>
+        </w:rPr>
+        <w:t>=</w:t>
+      </w:r>
+      <w:r>
+        <w:rPr>
+          <w:sz w:val="28"/>
+          <w:szCs w:val="28"/>
+        </w:rPr>
+        <w:t xml:space="preserve"> </w:t>
+      </w:r>
+      <w:r>
+        <w:rPr>
+          <w:sz w:val="28"/>
+          <w:szCs w:val="28"/>
+        </w:rPr>
+        <w:t>С/С</w:t>
+      </w:r>
+      <w:r>
+        <w:rPr>
+          <w:sz w:val="28"/>
+          <w:szCs w:val="28"/>
+          <w:vertAlign w:val="subscript"/>
+        </w:rPr>
+        <w:t>2</w:t>
+      </w:r>
+      <w:r>
+        <w:rPr>
+          <w:sz w:val="28"/>
+          <w:szCs w:val="28"/>
+          <w:vertAlign w:val="subscript"/>
+        </w:rPr>
+        <w:t xml:space="preserve"> </w:t>
+      </w:r>
+      <w:r>
+        <w:rPr>
+          <w:sz w:val="28"/>
+          <w:szCs w:val="28"/>
+        </w:rPr>
+        <w:t xml:space="preserve">* </w:t>
+      </w:r>
+      <w:r>
+        <w:rPr>
+          <w:sz w:val="28"/>
+          <w:szCs w:val="28"/>
+          <w:lang w:val="en-US"/>
+        </w:rPr>
+        <w:t>V</w:t>
+      </w:r>
+      <w:r>
+        <w:rPr>
+          <w:sz w:val="28"/>
+          <w:szCs w:val="28"/>
+          <w:vertAlign w:val="subscript"/>
+        </w:rPr>
+        <w:t>2</w:t>
+      </w:r>
+      <w:r>
+        <w:rPr>
+          <w:sz w:val="28"/>
+          <w:szCs w:val="28"/>
+        </w:rPr>
+        <w:t>,</w:t>
+      </w:r>
+      <w:r>
+        <w:rPr>
+          <w:sz w:val="28"/>
+          <w:szCs w:val="28"/>
+        </w:rPr>
+        <w:tab/>
+      </w:r>
+      <w:r>
+        <w:rPr>
+          <w:sz w:val="28"/>
+          <w:szCs w:val="28"/>
+        </w:rPr>
+        <w:t>(</w:t>
+      </w:r>
+      <w:r>
+        <w:rPr>
+          <w:sz w:val="28"/>
+          <w:szCs w:val="28"/>
+        </w:rPr>
+        <w:t>3.</w:t>
+      </w:r>
+      <w:r>
+        <w:rPr>
+          <w:sz w:val="28"/>
+          <w:szCs w:val="28"/>
+        </w:rPr>
+        <w:t>7)</w:t>
+      </w:r>
+    </w:p>
+    <w:p>
+      <w:pPr>
+        <w:tabs>
+          <w:tab w:val="left" w:pos="7859"/>
+        </w:tabs>
+        <w:contextualSpacing/>
+        <w:jc w:val="both"/>
+        <w:rPr>
+          <w:sz w:val="28"/>
+          <w:szCs w:val="28"/>
+        </w:rPr>
+      </w:pPr>
+      <w:r>
+        <w:rPr>
+          <w:sz w:val="28"/>
+          <w:szCs w:val="28"/>
+        </w:rPr>
+        <w:t>где П– производственные затраты;</w:t>
+      </w:r>
+    </w:p>
+    <w:p>
+      <w:pPr>
+        <w:tabs>
+          <w:tab w:val="left" w:pos="426"/>
+          <w:tab w:val="left" w:pos="7859"/>
+        </w:tabs>
+        <w:contextualSpacing/>
+        <w:jc w:val="both"/>
+        <w:rPr>
+          <w:sz w:val="28"/>
+          <w:szCs w:val="28"/>
+        </w:rPr>
+      </w:pPr>
+      <w:r>
+        <w:rPr>
+          <w:sz w:val="28"/>
+          <w:szCs w:val="28"/>
+        </w:rPr>
+        <w:tab/>
+        <w:t>С</w:t>
+      </w:r>
+      <w:r>
+        <w:rPr>
+          <w:sz w:val="28"/>
+          <w:szCs w:val="28"/>
+          <w:vertAlign w:val="subscript"/>
+        </w:rPr>
+        <w:t xml:space="preserve">1 </w:t>
+      </w:r>
+      <w:r>
+        <w:rPr>
+          <w:sz w:val="28"/>
+          <w:szCs w:val="28"/>
+        </w:rPr>
+        <w:t>и С</w:t>
+      </w:r>
+      <w:r>
+        <w:rPr>
+          <w:sz w:val="28"/>
+          <w:szCs w:val="28"/>
+          <w:vertAlign w:val="subscript"/>
+        </w:rPr>
+        <w:t>2</w:t>
+      </w:r>
+      <w:r>
+        <w:rPr>
+          <w:sz w:val="28"/>
+          <w:szCs w:val="28"/>
+        </w:rPr>
+        <w:t>–себестоимость работ по сравниваемым вариантам;</w:t>
+      </w:r>
+    </w:p>
+    <w:p>
+      <w:pPr>
+        <w:tabs>
+          <w:tab w:val="left" w:pos="426"/>
+        </w:tabs>
+        <w:contextualSpacing/>
+        <w:jc w:val="both"/>
+        <w:rPr>
+          <w:sz w:val="28"/>
+          <w:szCs w:val="28"/>
+        </w:rPr>
+      </w:pPr>
+      <w:r>
+        <w:rPr>
+          <w:sz w:val="28"/>
+          <w:szCs w:val="28"/>
+        </w:rPr>
+        <w:tab/>
+      </w:r>
+      <w:r>
+        <w:rPr>
+          <w:sz w:val="28"/>
+          <w:szCs w:val="28"/>
+          <w:lang w:val="en-US"/>
+        </w:rPr>
+        <w:t>V</w:t>
+      </w:r>
+      <w:r>
+        <w:rPr>
+          <w:sz w:val="28"/>
+          <w:szCs w:val="28"/>
+          <w:vertAlign w:val="subscript"/>
+        </w:rPr>
+        <w:t xml:space="preserve">1 </w:t>
+      </w:r>
+      <w:r>
+        <w:rPr>
+          <w:sz w:val="28"/>
+          <w:szCs w:val="28"/>
+        </w:rPr>
+        <w:t xml:space="preserve">и </w:t>
+      </w:r>
+      <w:r>
+        <w:rPr>
+          <w:sz w:val="28"/>
+          <w:szCs w:val="28"/>
+          <w:lang w:val="en-US"/>
+        </w:rPr>
+        <w:t>V</w:t>
+      </w:r>
+      <w:r>
+        <w:rPr>
+          <w:sz w:val="28"/>
+          <w:szCs w:val="28"/>
+          <w:vertAlign w:val="subscript"/>
+        </w:rPr>
+        <w:t>2</w:t>
+      </w:r>
+      <w:r>
+        <w:rPr>
+          <w:sz w:val="28"/>
+          <w:szCs w:val="28"/>
+        </w:rPr>
+        <w:t>–объём производимых мероприятий.</w:t>
       </w:r>
     </w:p>
     <w:p>
@@ -6453,24 +6932,35 @@
           <w:sz w:val="28"/>
           <w:szCs w:val="28"/>
         </w:rPr>
-        <w:t xml:space="preserve">– для первого варианта </w:t>
+        <w:t xml:space="preserve">Определим приведённые затраты по двум вариантам, используя данные таблицы </w:t>
+      </w:r>
+      <w:r>
+        <w:rPr>
+          <w:sz w:val="28"/>
+          <w:szCs w:val="28"/>
+        </w:rPr>
+        <w:t>3.</w:t>
+      </w:r>
+      <w:r>
+        <w:rPr>
+          <w:sz w:val="28"/>
+          <w:szCs w:val="28"/>
+        </w:rPr>
+        <w:t>2.2.1:</w:t>
       </w:r>
     </w:p>
     <w:p>
       <w:pPr>
-        <w:tabs>
-          <w:tab w:val="left" w:pos="8931"/>
-        </w:tabs>
-        <w:ind w:firstLine="3969"/>
-        <w:contextualSpacing/>
-        <w:jc w:val="both"/>
-        <w:rPr>
-          <w:sz w:val="24"/>
-          <w:szCs w:val="24"/>
+        <w:rPr>
+          <w:color w:val="000000" w:themeColor="text1"/>
+          <w:sz w:val="28"/>
+          <w:szCs w:val="28"/>
+          <w:lang w:eastAsia="en-US"/>
         </w:rPr>
       </w:pPr>
       <w:r>
         <w:rPr>
+          <w:color w:val="000000" w:themeColor="text1"/>
           <w:sz w:val="28"/>
           <w:szCs w:val="28"/>
         </w:rPr>
@@ -6478,6 +6968,7 @@
       </w:r>
       <w:r>
         <w:rPr>
+          <w:color w:val="000000" w:themeColor="text1"/>
           <w:sz w:val="28"/>
           <w:szCs w:val="28"/>
           <w:vertAlign w:val="subscript"/>
@@ -6486,6 +6977,7 @@
       </w:r>
       <w:r>
         <w:rPr>
+          <w:color w:val="000000" w:themeColor="text1"/>
           <w:sz w:val="28"/>
           <w:szCs w:val="28"/>
           <w:vertAlign w:val="subscript"/>
@@ -6494,119 +6986,42 @@
       </w:r>
       <w:r>
         <w:rPr>
-          <w:sz w:val="28"/>
-          <w:szCs w:val="28"/>
-        </w:rPr>
-        <w:t>=</w:t>
-      </w:r>
-      <w:r>
-        <w:rPr>
-          <w:sz w:val="28"/>
-          <w:szCs w:val="28"/>
-        </w:rPr>
-        <w:t xml:space="preserve"> </w:t>
-      </w:r>
-      <w:r>
-        <w:rPr>
-          <w:sz w:val="28"/>
-          <w:szCs w:val="28"/>
-        </w:rPr>
-        <w:t>С/С</w:t>
-      </w:r>
-      <w:r>
-        <w:rPr>
-          <w:sz w:val="28"/>
-          <w:szCs w:val="28"/>
-          <w:vertAlign w:val="subscript"/>
-        </w:rPr>
-        <w:t>1</w:t>
-      </w:r>
-      <w:r>
-        <w:rPr>
-          <w:sz w:val="28"/>
-          <w:szCs w:val="28"/>
-          <w:vertAlign w:val="subscript"/>
-        </w:rPr>
-        <w:t xml:space="preserve"> </w:t>
-      </w:r>
-      <w:r>
-        <w:rPr>
-          <w:sz w:val="28"/>
-          <w:szCs w:val="28"/>
-        </w:rPr>
-        <w:t xml:space="preserve">* </w:t>
-      </w:r>
-      <w:r>
-        <w:rPr>
-          <w:sz w:val="28"/>
-          <w:szCs w:val="28"/>
-          <w:lang w:val="en-US"/>
-        </w:rPr>
-        <w:t>V</w:t>
-      </w:r>
-      <w:r>
-        <w:rPr>
-          <w:sz w:val="28"/>
-          <w:szCs w:val="28"/>
-          <w:vertAlign w:val="subscript"/>
-        </w:rPr>
-        <w:t>1</w:t>
-      </w:r>
-      <w:r>
-        <w:rPr>
-          <w:sz w:val="28"/>
-          <w:szCs w:val="28"/>
-        </w:rPr>
-        <w:t>,</w:t>
-      </w:r>
-      <w:r>
-        <w:rPr>
-          <w:sz w:val="28"/>
-          <w:szCs w:val="28"/>
-        </w:rPr>
-        <w:tab/>
-      </w:r>
-      <w:r>
-        <w:rPr>
-          <w:sz w:val="28"/>
-          <w:szCs w:val="28"/>
-        </w:rPr>
-        <w:t>(6)</w:t>
+          <w:color w:val="000000" w:themeColor="text1"/>
+          <w:sz w:val="28"/>
+          <w:szCs w:val="28"/>
+        </w:rPr>
+        <w:t xml:space="preserve">= </w:t>
+      </w:r>
+      <w:r>
+        <w:rPr>
+          <w:color w:val="000000" w:themeColor="text1"/>
+          <w:sz w:val="28"/>
+          <w:szCs w:val="28"/>
+          <w:lang w:eastAsia="en-US"/>
+        </w:rPr>
+        <w:t>11479406,57</w:t>
+      </w:r>
+      <w:r>
+        <w:rPr>
+          <w:color w:val="000000" w:themeColor="text1"/>
+          <w:sz w:val="28"/>
+          <w:szCs w:val="28"/>
+        </w:rPr>
+        <w:t xml:space="preserve"> руб.;</w:t>
       </w:r>
     </w:p>
     <w:p>
       <w:pPr>
-        <w:ind w:firstLine="709"/>
-        <w:contextualSpacing/>
-        <w:jc w:val="both"/>
-        <w:rPr>
-          <w:sz w:val="28"/>
-          <w:szCs w:val="28"/>
+        <w:rPr>
+          <w:color w:val="000000" w:themeColor="text1"/>
+          <w:sz w:val="28"/>
+          <w:szCs w:val="28"/>
+          <w:lang w:eastAsia="en-US"/>
         </w:rPr>
       </w:pPr>
       <w:r>
         <w:rPr>
-          <w:sz w:val="28"/>
-          <w:szCs w:val="28"/>
-        </w:rPr>
-        <w:t>– для второго варианта</w:t>
-      </w:r>
-    </w:p>
-    <w:p>
-      <w:pPr>
-        <w:tabs>
-          <w:tab w:val="left" w:pos="8931"/>
-        </w:tabs>
-        <w:ind w:firstLine="3969"/>
-        <w:contextualSpacing/>
-        <w:jc w:val="both"/>
-        <w:rPr>
-          <w:sz w:val="28"/>
-          <w:szCs w:val="28"/>
-        </w:rPr>
-      </w:pPr>
-      <w:r>
-        <w:rPr>
+          <w:color w:val="000000" w:themeColor="text1"/>
           <w:sz w:val="28"/>
           <w:szCs w:val="28"/>
         </w:rPr>
@@ -6614,6 +7029,7 @@
       </w:r>
       <w:r>
         <w:rPr>
+          <w:color w:val="000000" w:themeColor="text1"/>
           <w:sz w:val="28"/>
           <w:szCs w:val="28"/>
           <w:vertAlign w:val="subscript"/>
@@ -6622,6 +7038,7 @@
       </w:r>
       <w:r>
         <w:rPr>
+          <w:color w:val="000000" w:themeColor="text1"/>
           <w:sz w:val="28"/>
           <w:szCs w:val="28"/>
           <w:vertAlign w:val="subscript"/>
@@ -6630,222 +7047,37 @@
       </w:r>
       <w:r>
         <w:rPr>
-          <w:sz w:val="28"/>
-          <w:szCs w:val="28"/>
-        </w:rPr>
-        <w:t>=</w:t>
-      </w:r>
-      <w:r>
-        <w:rPr>
-          <w:sz w:val="28"/>
-          <w:szCs w:val="28"/>
+          <w:color w:val="000000" w:themeColor="text1"/>
+          <w:sz w:val="28"/>
+          <w:szCs w:val="28"/>
+        </w:rPr>
+        <w:t xml:space="preserve">= </w:t>
+      </w:r>
+      <w:r>
+        <w:rPr>
+          <w:color w:val="000000" w:themeColor="text1"/>
+          <w:sz w:val="28"/>
+          <w:szCs w:val="28"/>
+          <w:lang w:eastAsia="en-US"/>
+        </w:rPr>
+        <w:t>11647601,69</w:t>
+      </w:r>
+      <w:r>
+        <w:rPr>
+          <w:color w:val="000000" w:themeColor="text1"/>
+          <w:sz w:val="28"/>
+          <w:szCs w:val="28"/>
+          <w:lang w:eastAsia="en-US"/>
         </w:rPr>
         <w:t xml:space="preserve"> </w:t>
       </w:r>
       <w:r>
         <w:rPr>
-          <w:sz w:val="28"/>
-          <w:szCs w:val="28"/>
-        </w:rPr>
-        <w:t>С/С</w:t>
-      </w:r>
-      <w:r>
-        <w:rPr>
-          <w:sz w:val="28"/>
-          <w:szCs w:val="28"/>
-          <w:vertAlign w:val="subscript"/>
-        </w:rPr>
-        <w:t>2</w:t>
-      </w:r>
-      <w:r>
-        <w:rPr>
-          <w:sz w:val="28"/>
-          <w:szCs w:val="28"/>
-          <w:vertAlign w:val="subscript"/>
-        </w:rPr>
-        <w:t xml:space="preserve"> </w:t>
-      </w:r>
-      <w:r>
-        <w:rPr>
-          <w:sz w:val="28"/>
-          <w:szCs w:val="28"/>
-        </w:rPr>
-        <w:t xml:space="preserve">* </w:t>
-      </w:r>
-      <w:r>
-        <w:rPr>
-          <w:sz w:val="28"/>
-          <w:szCs w:val="28"/>
-          <w:lang w:val="en-US"/>
-        </w:rPr>
-        <w:t>V</w:t>
-      </w:r>
-      <w:r>
-        <w:rPr>
-          <w:sz w:val="28"/>
-          <w:szCs w:val="28"/>
-          <w:vertAlign w:val="subscript"/>
-        </w:rPr>
-        <w:t>2</w:t>
-      </w:r>
-      <w:r>
-        <w:rPr>
-          <w:sz w:val="28"/>
-          <w:szCs w:val="28"/>
-        </w:rPr>
-        <w:t>,</w:t>
-      </w:r>
-      <w:r>
-        <w:rPr>
-          <w:sz w:val="28"/>
-          <w:szCs w:val="28"/>
-        </w:rPr>
-        <w:tab/>
-      </w:r>
-      <w:r>
-        <w:rPr>
-          <w:sz w:val="28"/>
-          <w:szCs w:val="28"/>
-        </w:rPr>
-        <w:t>(7)</w:t>
-      </w:r>
-    </w:p>
-    <w:p>
-      <w:pPr>
-        <w:tabs>
-          <w:tab w:val="left" w:pos="7859"/>
-        </w:tabs>
-        <w:contextualSpacing/>
-        <w:jc w:val="both"/>
-        <w:rPr>
-          <w:sz w:val="28"/>
-          <w:szCs w:val="28"/>
-        </w:rPr>
-      </w:pPr>
-      <w:r>
-        <w:rPr>
-          <w:sz w:val="28"/>
-          <w:szCs w:val="28"/>
-        </w:rPr>
-        <w:t>где П– производственные затраты;</w:t>
-      </w:r>
-    </w:p>
-    <w:p>
-      <w:pPr>
-        <w:tabs>
-          <w:tab w:val="left" w:pos="426"/>
-          <w:tab w:val="left" w:pos="7859"/>
-        </w:tabs>
-        <w:contextualSpacing/>
-        <w:jc w:val="both"/>
-        <w:rPr>
-          <w:sz w:val="28"/>
-          <w:szCs w:val="28"/>
-        </w:rPr>
-      </w:pPr>
-      <w:r>
-        <w:rPr>
-          <w:sz w:val="28"/>
-          <w:szCs w:val="28"/>
-        </w:rPr>
-        <w:tab/>
-        <w:t>С</w:t>
-      </w:r>
-      <w:r>
-        <w:rPr>
-          <w:sz w:val="28"/>
-          <w:szCs w:val="28"/>
-          <w:vertAlign w:val="subscript"/>
-        </w:rPr>
-        <w:t xml:space="preserve">1 </w:t>
-      </w:r>
-      <w:r>
-        <w:rPr>
-          <w:sz w:val="28"/>
-          <w:szCs w:val="28"/>
-        </w:rPr>
-        <w:t>и С</w:t>
-      </w:r>
-      <w:r>
-        <w:rPr>
-          <w:sz w:val="28"/>
-          <w:szCs w:val="28"/>
-          <w:vertAlign w:val="subscript"/>
-        </w:rPr>
-        <w:t>2</w:t>
-      </w:r>
-      <w:r>
-        <w:rPr>
-          <w:sz w:val="28"/>
-          <w:szCs w:val="28"/>
-        </w:rPr>
-        <w:t>–себестоимость работ по сравниваемым вариантам;</w:t>
-      </w:r>
-    </w:p>
-    <w:p>
-      <w:pPr>
-        <w:tabs>
-          <w:tab w:val="left" w:pos="426"/>
-        </w:tabs>
-        <w:contextualSpacing/>
-        <w:jc w:val="both"/>
-        <w:rPr>
-          <w:sz w:val="28"/>
-          <w:szCs w:val="28"/>
-        </w:rPr>
-      </w:pPr>
-      <w:r>
-        <w:rPr>
-          <w:sz w:val="28"/>
-          <w:szCs w:val="28"/>
-        </w:rPr>
-        <w:tab/>
-      </w:r>
-      <w:r>
-        <w:rPr>
-          <w:sz w:val="28"/>
-          <w:szCs w:val="28"/>
-          <w:lang w:val="en-US"/>
-        </w:rPr>
-        <w:t>V</w:t>
-      </w:r>
-      <w:r>
-        <w:rPr>
-          <w:sz w:val="28"/>
-          <w:szCs w:val="28"/>
-          <w:vertAlign w:val="subscript"/>
-        </w:rPr>
-        <w:t xml:space="preserve">1 </w:t>
-      </w:r>
-      <w:r>
-        <w:rPr>
-          <w:sz w:val="28"/>
-          <w:szCs w:val="28"/>
-        </w:rPr>
-        <w:t xml:space="preserve">и </w:t>
-      </w:r>
-      <w:r>
-        <w:rPr>
-          <w:sz w:val="28"/>
-          <w:szCs w:val="28"/>
-          <w:lang w:val="en-US"/>
-        </w:rPr>
-        <w:t>V</w:t>
-      </w:r>
-      <w:r>
-        <w:rPr>
-          <w:sz w:val="28"/>
-          <w:szCs w:val="28"/>
-          <w:vertAlign w:val="subscript"/>
-        </w:rPr>
-        <w:t>2</w:t>
-      </w:r>
-      <w:r>
-        <w:rPr>
-          <w:sz w:val="28"/>
-          <w:szCs w:val="28"/>
-        </w:rPr>
-        <w:t>–объём производимых мероприятий.</w:t>
+          <w:color w:val="000000" w:themeColor="text1"/>
+          <w:sz w:val="28"/>
+          <w:szCs w:val="28"/>
+        </w:rPr>
+        <w:t>руб.</w:t>
       </w:r>
     </w:p>
     <w:p>
@@ -6866,140 +7098,7 @@
           <w:sz w:val="28"/>
           <w:szCs w:val="28"/>
         </w:rPr>
-        <w:t>Определим приведённые затраты по двум вариантам, используя данные таблицы 2.2.1:</w:t>
-      </w:r>
-    </w:p>
-    <w:p>
-      <w:pPr>
-        <w:jc w:val="center"/>
-        <w:rPr>
-          <w:color w:val="000000" w:themeColor="text1"/>
-          <w:sz w:val="28"/>
-          <w:szCs w:val="28"/>
-          <w:lang w:eastAsia="en-US"/>
-        </w:rPr>
-      </w:pPr>
-      <w:r>
-        <w:rPr>
-          <w:color w:val="000000" w:themeColor="text1"/>
-          <w:sz w:val="28"/>
-          <w:szCs w:val="28"/>
-        </w:rPr>
-        <w:t>ПрЗ</w:t>
-      </w:r>
-      <w:r>
-        <w:rPr>
-          <w:color w:val="000000" w:themeColor="text1"/>
-          <w:sz w:val="28"/>
-          <w:szCs w:val="28"/>
-          <w:vertAlign w:val="subscript"/>
-        </w:rPr>
-        <w:t>1</w:t>
-      </w:r>
-      <w:r>
-        <w:rPr>
-          <w:color w:val="000000" w:themeColor="text1"/>
-          <w:sz w:val="28"/>
-          <w:szCs w:val="28"/>
-          <w:vertAlign w:val="subscript"/>
-        </w:rPr>
-        <w:t xml:space="preserve"> </w:t>
-      </w:r>
-      <w:r>
-        <w:rPr>
-          <w:color w:val="000000" w:themeColor="text1"/>
-          <w:sz w:val="28"/>
-          <w:szCs w:val="28"/>
-        </w:rPr>
-        <w:t xml:space="preserve">= </w:t>
-      </w:r>
-      <w:r>
-        <w:rPr>
-          <w:color w:val="000000" w:themeColor="text1"/>
-          <w:sz w:val="28"/>
-          <w:szCs w:val="28"/>
-          <w:lang w:eastAsia="en-US"/>
-        </w:rPr>
-        <w:t>448398.33</w:t>
-      </w:r>
-      <w:r>
-        <w:rPr>
-          <w:color w:val="000000" w:themeColor="text1"/>
-          <w:sz w:val="28"/>
-          <w:szCs w:val="28"/>
-        </w:rPr>
-        <w:t xml:space="preserve"> руб.;</w:t>
-      </w:r>
-    </w:p>
-    <w:p>
-      <w:pPr>
-        <w:jc w:val="center"/>
-        <w:rPr>
-          <w:color w:val="000000" w:themeColor="text1"/>
-          <w:sz w:val="28"/>
-          <w:szCs w:val="28"/>
-          <w:lang w:eastAsia="en-US"/>
-        </w:rPr>
-      </w:pPr>
-      <w:r>
-        <w:rPr>
-          <w:color w:val="000000" w:themeColor="text1"/>
-          <w:sz w:val="28"/>
-          <w:szCs w:val="28"/>
-        </w:rPr>
-        <w:t>ПрЗ</w:t>
-      </w:r>
-      <w:r>
-        <w:rPr>
-          <w:color w:val="000000" w:themeColor="text1"/>
-          <w:sz w:val="28"/>
-          <w:szCs w:val="28"/>
-          <w:vertAlign w:val="subscript"/>
-        </w:rPr>
-        <w:t>2</w:t>
-      </w:r>
-      <w:r>
-        <w:rPr>
-          <w:color w:val="000000" w:themeColor="text1"/>
-          <w:sz w:val="28"/>
-          <w:szCs w:val="28"/>
-          <w:vertAlign w:val="subscript"/>
-        </w:rPr>
-        <w:t xml:space="preserve"> </w:t>
-      </w:r>
-      <w:r>
-        <w:rPr>
-          <w:color w:val="000000" w:themeColor="text1"/>
-          <w:sz w:val="28"/>
-          <w:szCs w:val="28"/>
-        </w:rPr>
-        <w:t xml:space="preserve">= </w:t>
-      </w:r>
-      <w:r>
-        <w:rPr>
-          <w:color w:val="000000" w:themeColor="text1"/>
-          <w:sz w:val="28"/>
-          <w:szCs w:val="28"/>
-          <w:lang w:eastAsia="en-US"/>
-        </w:rPr>
-        <w:t>462528.61</w:t>
-      </w:r>
-      <w:r>
-        <w:rPr>
-          <w:color w:val="000000" w:themeColor="text1"/>
-          <w:sz w:val="28"/>
-          <w:szCs w:val="28"/>
-          <w:lang w:eastAsia="en-US"/>
-        </w:rPr>
-        <w:t xml:space="preserve"> </w:t>
-      </w:r>
-      <w:r>
-        <w:rPr>
-          <w:color w:val="000000" w:themeColor="text1"/>
-          <w:sz w:val="28"/>
-          <w:szCs w:val="28"/>
-        </w:rPr>
-        <w:t>руб.</w:t>
+        <w:t>Экономический эффект составит:</w:t>
       </w:r>
     </w:p>
     <w:p>
@@ -7007,38 +7106,15 @@
         <w:tabs>
           <w:tab w:val="left" w:pos="7859"/>
         </w:tabs>
-        <w:ind w:firstLine="709"/>
         <w:contextualSpacing/>
-        <w:jc w:val="both"/>
-        <w:rPr>
+        <w:rPr>
+          <w:color w:val="FF0000"/>
           <w:sz w:val="28"/>
           <w:szCs w:val="28"/>
         </w:rPr>
       </w:pPr>
       <w:r>
         <w:rPr>
-          <w:sz w:val="28"/>
-          <w:szCs w:val="28"/>
-        </w:rPr>
-        <w:t>Экономический эффект составит:</w:t>
-      </w:r>
-    </w:p>
-    <w:p>
-      <w:pPr>
-        <w:tabs>
-          <w:tab w:val="left" w:pos="7859"/>
-        </w:tabs>
-        <w:ind w:firstLine="709"/>
-        <w:contextualSpacing/>
-        <w:jc w:val="center"/>
-        <w:rPr>
-          <w:color w:val="FF0000"/>
-          <w:sz w:val="28"/>
-          <w:szCs w:val="28"/>
-        </w:rPr>
-      </w:pPr>
-      <w:r>
-        <w:rPr>
           <w:color w:val="000000" w:themeColor="text1"/>
           <w:sz w:val="28"/>
           <w:szCs w:val="28"/>
@@ -7069,16 +7145,24 @@
           <w:szCs w:val="28"/>
           <w:lang w:eastAsia="en-US"/>
         </w:rPr>
-        <w:t>462528.61</w:t>
+        <w:t xml:space="preserve">11647601,69 </w:t>
       </w:r>
       <w:r>
         <w:rPr>
           <w:color w:val="000000" w:themeColor="text1"/>
           <w:sz w:val="28"/>
           <w:szCs w:val="28"/>
+        </w:rPr>
+        <w:t xml:space="preserve">– </w:t>
+      </w:r>
+      <w:r>
+        <w:rPr>
+          <w:color w:val="000000" w:themeColor="text1"/>
+          <w:sz w:val="28"/>
+          <w:szCs w:val="28"/>
           <w:lang w:eastAsia="en-US"/>
         </w:rPr>
-        <w:t xml:space="preserve"> </w:t>
+        <w:t>11479406,57</w:t>
       </w:r>
       <w:r>
         <w:rPr>
@@ -7086,16 +7170,15 @@
           <w:sz w:val="28"/>
           <w:szCs w:val="28"/>
         </w:rPr>
-        <w:t xml:space="preserve">– </w:t>
+        <w:t xml:space="preserve">= </w:t>
       </w:r>
       <w:r>
         <w:rPr>
           <w:color w:val="000000" w:themeColor="text1"/>
           <w:sz w:val="28"/>
           <w:szCs w:val="28"/>
-          <w:lang w:eastAsia="en-US"/>
-        </w:rPr>
-        <w:t>448398.33</w:t>
+        </w:rPr>
+        <w:t>168195,12</w:t>
       </w:r>
       <w:r>
         <w:rPr>
@@ -7103,7 +7186,39 @@
           <w:sz w:val="28"/>
           <w:szCs w:val="28"/>
         </w:rPr>
-        <w:t xml:space="preserve"> = 14130,28 руб. = 14,13 тыс. руб.</w:t>
+        <w:t xml:space="preserve"> руб. = 1</w:t>
+      </w:r>
+      <w:r>
+        <w:rPr>
+          <w:color w:val="000000" w:themeColor="text1"/>
+          <w:sz w:val="28"/>
+          <w:szCs w:val="28"/>
+        </w:rPr>
+        <w:t>68</w:t>
+      </w:r>
+      <w:r>
+        <w:rPr>
+          <w:color w:val="000000" w:themeColor="text1"/>
+          <w:sz w:val="28"/>
+          <w:szCs w:val="28"/>
+        </w:rPr>
+        <w:t>,</w:t>
+      </w:r>
+      <w:r>
+        <w:rPr>
+          <w:color w:val="000000" w:themeColor="text1"/>
+          <w:sz w:val="28"/>
+          <w:szCs w:val="28"/>
+        </w:rPr>
+        <w:t>195</w:t>
+      </w:r>
+      <w:r>
+        <w:rPr>
+          <w:color w:val="000000" w:themeColor="text1"/>
+          <w:sz w:val="28"/>
+          <w:szCs w:val="28"/>
+        </w:rPr>
+        <w:t xml:space="preserve"> тыс. руб.</w:t>
       </w:r>
     </w:p>
     <w:p>
@@ -7190,7 +7305,21 @@
           <w:sz w:val="28"/>
           <w:szCs w:val="28"/>
         </w:rPr>
-        <w:t>Экономический эффект от сокращения сроков выполнения работ определяется по формуле:</w:t>
+        <w:t>Экономический эффект от сокращения сроков выполнения работ определяется по формуле</w:t>
+      </w:r>
+      <w:r>
+        <w:rPr>
+          <w:sz w:val="28"/>
+          <w:szCs w:val="28"/>
+        </w:rPr>
+        <w:t xml:space="preserve"> (3.8)</w:t>
+      </w:r>
+      <w:r>
+        <w:rPr>
+          <w:sz w:val="28"/>
+          <w:szCs w:val="28"/>
+        </w:rPr>
+        <w:t>:</w:t>
       </w:r>
     </w:p>
     <w:p>
@@ -7361,7 +7490,21 @@
           <w:sz w:val="28"/>
           <w:szCs w:val="28"/>
         </w:rPr>
-        <w:t>(8)</w:t>
+        <w:t>(</w:t>
+      </w:r>
+      <w:r>
+        <w:rPr>
+          <w:sz w:val="28"/>
+          <w:szCs w:val="28"/>
+        </w:rPr>
+        <w:t>3.</w:t>
+      </w:r>
+      <w:r>
+        <w:rPr>
+          <w:sz w:val="28"/>
+          <w:szCs w:val="28"/>
+        </w:rPr>
+        <w:t>8)</w:t>
       </w:r>
     </w:p>
     <w:p>
@@ -7581,9 +7724,7 @@
         <w:tabs>
           <w:tab w:val="left" w:pos="7859"/>
         </w:tabs>
-        <w:ind w:firstLine="709"/>
         <w:contextualSpacing/>
-        <w:jc w:val="center"/>
         <w:rPr>
           <w:color w:val="000000" w:themeColor="text1"/>
           <w:sz w:val="28"/>
@@ -7621,15 +7762,103 @@
           <w:sz w:val="28"/>
           <w:szCs w:val="24"/>
         </w:rPr>
-        <w:t xml:space="preserve">8,72 * </w:t>
+        <w:t>153</w:t>
       </w:r>
       <w:r>
         <w:rPr>
           <w:color w:val="000000" w:themeColor="text1"/>
           <w:sz w:val="28"/>
-          <w:szCs w:val="28"/>
-        </w:rPr>
-        <w:t>(1–53/58,3) = 0,12 тыс. руб.</w:t>
+          <w:szCs w:val="24"/>
+        </w:rPr>
+        <w:t>,</w:t>
+      </w:r>
+      <w:r>
+        <w:rPr>
+          <w:color w:val="000000" w:themeColor="text1"/>
+          <w:sz w:val="28"/>
+          <w:szCs w:val="24"/>
+        </w:rPr>
+        <w:t>35</w:t>
+      </w:r>
+      <w:r>
+        <w:rPr>
+          <w:color w:val="000000" w:themeColor="text1"/>
+          <w:sz w:val="28"/>
+          <w:szCs w:val="24"/>
+        </w:rPr>
+        <w:t xml:space="preserve"> * </w:t>
+      </w:r>
+      <w:r>
+        <w:rPr>
+          <w:color w:val="000000" w:themeColor="text1"/>
+          <w:sz w:val="28"/>
+          <w:szCs w:val="28"/>
+        </w:rPr>
+        <w:t>(1–</w:t>
+      </w:r>
+      <w:r>
+        <w:rPr>
+          <w:color w:val="000000" w:themeColor="text1"/>
+          <w:sz w:val="28"/>
+          <w:szCs w:val="28"/>
+        </w:rPr>
+        <w:t>150</w:t>
+      </w:r>
+      <w:r>
+        <w:rPr>
+          <w:color w:val="000000" w:themeColor="text1"/>
+          <w:sz w:val="28"/>
+          <w:szCs w:val="28"/>
+        </w:rPr>
+        <w:t>/</w:t>
+      </w:r>
+      <w:r>
+        <w:rPr>
+          <w:color w:val="000000" w:themeColor="text1"/>
+          <w:sz w:val="28"/>
+          <w:szCs w:val="28"/>
+        </w:rPr>
+        <w:t>165</w:t>
+      </w:r>
+      <w:r>
+        <w:rPr>
+          <w:color w:val="000000" w:themeColor="text1"/>
+          <w:sz w:val="28"/>
+          <w:szCs w:val="28"/>
+        </w:rPr>
+        <w:t xml:space="preserve">) = </w:t>
+      </w:r>
+      <w:r>
+        <w:rPr>
+          <w:color w:val="000000" w:themeColor="text1"/>
+          <w:sz w:val="28"/>
+          <w:szCs w:val="28"/>
+        </w:rPr>
+        <w:t>2</w:t>
+      </w:r>
+      <w:r>
+        <w:rPr>
+          <w:color w:val="000000" w:themeColor="text1"/>
+          <w:sz w:val="28"/>
+          <w:szCs w:val="28"/>
+        </w:rPr>
+        <w:t>,</w:t>
+      </w:r>
+      <w:r>
+        <w:rPr>
+          <w:color w:val="000000" w:themeColor="text1"/>
+          <w:sz w:val="28"/>
+          <w:szCs w:val="28"/>
+        </w:rPr>
+        <w:t>09</w:t>
+      </w:r>
+      <w:r>
+        <w:rPr>
+          <w:color w:val="000000" w:themeColor="text1"/>
+          <w:sz w:val="28"/>
+          <w:szCs w:val="28"/>
+        </w:rPr>
+        <w:t xml:space="preserve"> тыс. руб.</w:t>
       </w:r>
     </w:p>
     <w:p>
@@ -7686,7 +7915,21 @@
           <w:sz w:val="28"/>
           <w:szCs w:val="28"/>
         </w:rPr>
-        <w:t>Экономический эффект от проводимых мероприятий определяем по формуле:</w:t>
+        <w:t>Экономический эффект от проводимых мероприятий определяем по формуле</w:t>
+      </w:r>
+      <w:r>
+        <w:rPr>
+          <w:sz w:val="28"/>
+          <w:szCs w:val="28"/>
+        </w:rPr>
+        <w:t xml:space="preserve"> (3.9)</w:t>
+      </w:r>
+      <w:r>
+        <w:rPr>
+          <w:sz w:val="28"/>
+          <w:szCs w:val="28"/>
+        </w:rPr>
+        <w:t>:</w:t>
       </w:r>
     </w:p>
     <w:p>
@@ -7769,7 +8012,21 @@
           <w:sz w:val="28"/>
           <w:szCs w:val="28"/>
         </w:rPr>
-        <w:t>(9)</w:t>
+        <w:t>(</w:t>
+      </w:r>
+      <w:r>
+        <w:rPr>
+          <w:sz w:val="28"/>
+          <w:szCs w:val="28"/>
+        </w:rPr>
+        <w:t>3.</w:t>
+      </w:r>
+      <w:r>
+        <w:rPr>
+          <w:sz w:val="28"/>
+          <w:szCs w:val="28"/>
+        </w:rPr>
+        <w:t>9)</w:t>
       </w:r>
     </w:p>
     <w:p>
@@ -7820,6 +8077,151 @@
           <w:szCs w:val="28"/>
         </w:rPr>
         <w:t xml:space="preserve"> – экономический эффект по приведённым затратам;</w:t>
+      </w:r>
+    </w:p>
+    <w:p>
+      <w:pPr>
+        <w:tabs>
+          <w:tab w:val="left" w:pos="7859"/>
+        </w:tabs>
+        <w:contextualSpacing/>
+        <w:rPr>
+          <w:color w:val="000000" w:themeColor="text1"/>
+          <w:sz w:val="28"/>
+          <w:szCs w:val="28"/>
+        </w:rPr>
+      </w:pPr>
+      <w:proofErr w:type="spellStart"/>
+      <w:r>
+        <w:rPr>
+          <w:color w:val="000000" w:themeColor="text1"/>
+          <w:sz w:val="28"/>
+          <w:szCs w:val="28"/>
+        </w:rPr>
+        <w:t>Э</w:t>
+      </w:r>
+      <w:r>
+        <w:rPr>
+          <w:color w:val="000000" w:themeColor="text1"/>
+          <w:sz w:val="28"/>
+          <w:szCs w:val="28"/>
+          <w:vertAlign w:val="subscript"/>
+        </w:rPr>
+        <w:t>общ</w:t>
+      </w:r>
+      <w:proofErr w:type="spellEnd"/>
+      <w:r>
+        <w:rPr>
+          <w:color w:val="000000" w:themeColor="text1"/>
+          <w:sz w:val="28"/>
+          <w:szCs w:val="28"/>
+          <w:vertAlign w:val="subscript"/>
+        </w:rPr>
+        <w:t xml:space="preserve"> </w:t>
+      </w:r>
+      <w:r>
+        <w:rPr>
+          <w:color w:val="000000" w:themeColor="text1"/>
+          <w:sz w:val="28"/>
+          <w:szCs w:val="28"/>
+        </w:rPr>
+        <w:t xml:space="preserve">= </w:t>
+      </w:r>
+      <w:r>
+        <w:rPr>
+          <w:color w:val="000000" w:themeColor="text1"/>
+          <w:sz w:val="28"/>
+          <w:szCs w:val="28"/>
+        </w:rPr>
+        <w:t>168</w:t>
+      </w:r>
+      <w:r>
+        <w:rPr>
+          <w:color w:val="000000" w:themeColor="text1"/>
+          <w:sz w:val="28"/>
+          <w:szCs w:val="28"/>
+        </w:rPr>
+        <w:t>,</w:t>
+      </w:r>
+      <w:r>
+        <w:rPr>
+          <w:color w:val="000000" w:themeColor="text1"/>
+          <w:sz w:val="28"/>
+          <w:szCs w:val="28"/>
+        </w:rPr>
+        <w:t>195</w:t>
+      </w:r>
+      <w:r>
+        <w:rPr>
+          <w:color w:val="000000" w:themeColor="text1"/>
+          <w:sz w:val="28"/>
+          <w:szCs w:val="28"/>
+        </w:rPr>
+        <w:t xml:space="preserve"> + </w:t>
+      </w:r>
+      <w:r>
+        <w:rPr>
+          <w:color w:val="000000" w:themeColor="text1"/>
+          <w:sz w:val="28"/>
+          <w:szCs w:val="28"/>
+        </w:rPr>
+        <w:t>2</w:t>
+      </w:r>
+      <w:r>
+        <w:rPr>
+          <w:color w:val="000000" w:themeColor="text1"/>
+          <w:sz w:val="28"/>
+          <w:szCs w:val="28"/>
+        </w:rPr>
+        <w:t>,</w:t>
+      </w:r>
+      <w:r>
+        <w:rPr>
+          <w:color w:val="000000" w:themeColor="text1"/>
+          <w:sz w:val="28"/>
+          <w:szCs w:val="28"/>
+        </w:rPr>
+        <w:t>09</w:t>
+      </w:r>
+      <w:r>
+        <w:rPr>
+          <w:color w:val="000000" w:themeColor="text1"/>
+          <w:sz w:val="28"/>
+          <w:szCs w:val="28"/>
+        </w:rPr>
+        <w:t xml:space="preserve"> = </w:t>
+      </w:r>
+      <w:r>
+        <w:rPr>
+          <w:color w:val="000000" w:themeColor="text1"/>
+          <w:sz w:val="28"/>
+          <w:szCs w:val="28"/>
+        </w:rPr>
+        <w:t>170</w:t>
+      </w:r>
+      <w:r>
+        <w:rPr>
+          <w:color w:val="000000" w:themeColor="text1"/>
+          <w:sz w:val="28"/>
+          <w:szCs w:val="28"/>
+        </w:rPr>
+        <w:t>,</w:t>
+      </w:r>
+      <w:r>
+        <w:rPr>
+          <w:color w:val="000000" w:themeColor="text1"/>
+          <w:sz w:val="28"/>
+          <w:szCs w:val="28"/>
+        </w:rPr>
+        <w:t>285</w:t>
+      </w:r>
+      <w:r>
+        <w:rPr>
+          <w:color w:val="000000" w:themeColor="text1"/>
+          <w:sz w:val="28"/>
+          <w:szCs w:val="28"/>
+        </w:rPr>
+        <w:t xml:space="preserve"> тыс. руб.</w:t>
       </w:r>
     </w:p>
     <w:p>
@@ -7832,57 +8234,6 @@
         <w:jc w:val="center"/>
         <w:rPr>
           <w:color w:val="000000" w:themeColor="text1"/>
-          <w:sz w:val="28"/>
-          <w:szCs w:val="28"/>
-        </w:rPr>
-      </w:pPr>
-      <w:proofErr w:type="spellStart"/>
-      <w:r>
-        <w:rPr>
-          <w:color w:val="000000" w:themeColor="text1"/>
-          <w:sz w:val="28"/>
-          <w:szCs w:val="28"/>
-        </w:rPr>
-        <w:t>Э</w:t>
-      </w:r>
-      <w:r>
-        <w:rPr>
-          <w:color w:val="000000" w:themeColor="text1"/>
-          <w:sz w:val="28"/>
-          <w:szCs w:val="28"/>
-          <w:vertAlign w:val="subscript"/>
-        </w:rPr>
-        <w:t>общ</w:t>
-      </w:r>
-      <w:proofErr w:type="spellEnd"/>
-      <w:r>
-        <w:rPr>
-          <w:color w:val="000000" w:themeColor="text1"/>
-          <w:sz w:val="28"/>
-          <w:szCs w:val="28"/>
-          <w:vertAlign w:val="subscript"/>
-        </w:rPr>
-        <w:t xml:space="preserve"> </w:t>
-      </w:r>
-      <w:r>
-        <w:rPr>
-          <w:color w:val="000000" w:themeColor="text1"/>
-          <w:sz w:val="28"/>
-          <w:szCs w:val="28"/>
-        </w:rPr>
-        <w:t>= 14,13 + 0,12 = 14,25 тыс. руб.</w:t>
-      </w:r>
-    </w:p>
-    <w:p>
-      <w:pPr>
-        <w:tabs>
-          <w:tab w:val="left" w:pos="7859"/>
-        </w:tabs>
-        <w:ind w:firstLine="709"/>
-        <w:contextualSpacing/>
-        <w:jc w:val="center"/>
-        <w:rPr>
-          <w:color w:val="000000" w:themeColor="text1"/>
         </w:rPr>
       </w:pPr>
     </w:p>
@@ -7897,8 +8248,8 @@
           <w:i w:val="0"/>
           <w:iCs/>
           <w:color w:val="FF0000"/>
-          <w:sz w:val="36"/>
-          <w:szCs w:val="24"/>
+          <w:sz w:val="32"/>
+          <w:szCs w:val="22"/>
         </w:rPr>
       </w:pPr>
       <w:bookmarkStart w:id="9" w:name="_Toc65055317"/>
@@ -7907,30 +8258,20 @@
           <w:rFonts w:ascii="Times New Roman" w:hAnsi="Times New Roman"/>
           <w:i w:val="0"/>
           <w:iCs/>
-          <w:sz w:val="32"/>
-          <w:szCs w:val="24"/>
-        </w:rPr>
-        <w:t>2.</w:t>
+          <w:sz w:val="28"/>
+          <w:szCs w:val="22"/>
+        </w:rPr>
+        <w:t>3.</w:t>
       </w:r>
       <w:r>
         <w:rPr>
           <w:rFonts w:ascii="Times New Roman" w:hAnsi="Times New Roman"/>
           <w:i w:val="0"/>
           <w:iCs/>
-          <w:sz w:val="32"/>
-          <w:szCs w:val="24"/>
-        </w:rPr>
-        <w:t>4</w:t>
-      </w:r>
-      <w:r>
-        <w:rPr>
-          <w:rFonts w:ascii="Times New Roman" w:hAnsi="Times New Roman"/>
-          <w:i w:val="0"/>
-          <w:iCs/>
-          <w:sz w:val="32"/>
-          <w:szCs w:val="24"/>
-        </w:rPr>
-        <w:t xml:space="preserve"> Определение степени снижения сметной себестоимости</w:t>
+          <w:sz w:val="28"/>
+          <w:szCs w:val="22"/>
+        </w:rPr>
+        <w:t>2.4 Определение степени снижения сметной себестоимости</w:t>
       </w:r>
       <w:bookmarkEnd w:id="9"/>
     </w:p>
@@ -7952,7 +8293,21 @@
           <w:sz w:val="28"/>
           <w:szCs w:val="28"/>
         </w:rPr>
-        <w:t>Коэффициент снижения сметной стоимости определяется по формуле:</w:t>
+        <w:t>Коэффициент снижения сметной стоимости определяется по формуле</w:t>
+      </w:r>
+      <w:r>
+        <w:rPr>
+          <w:sz w:val="28"/>
+          <w:szCs w:val="28"/>
+        </w:rPr>
+        <w:t xml:space="preserve"> (3.10)</w:t>
+      </w:r>
+      <w:r>
+        <w:rPr>
+          <w:sz w:val="28"/>
+          <w:szCs w:val="28"/>
+        </w:rPr>
+        <w:t>:</w:t>
       </w:r>
     </w:p>
     <w:p>
@@ -7975,7 +8330,6 @@
           <w:sz w:val="28"/>
           <w:szCs w:val="28"/>
         </w:rPr>
-        <w:lastRenderedPageBreak/>
         <w:t>К</w:t>
       </w:r>
       <w:r>
@@ -8063,7 +8417,21 @@
           <w:sz w:val="28"/>
           <w:szCs w:val="28"/>
         </w:rPr>
-        <w:t>(10)</w:t>
+        <w:t>(</w:t>
+      </w:r>
+      <w:r>
+        <w:rPr>
+          <w:sz w:val="28"/>
+          <w:szCs w:val="28"/>
+        </w:rPr>
+        <w:t>3.</w:t>
+      </w:r>
+      <w:r>
+        <w:rPr>
+          <w:sz w:val="28"/>
+          <w:szCs w:val="28"/>
+        </w:rPr>
+        <w:t>10)</w:t>
       </w:r>
     </w:p>
     <w:p>
@@ -8083,6 +8451,7 @@
           <w:sz w:val="28"/>
           <w:szCs w:val="28"/>
         </w:rPr>
+        <w:lastRenderedPageBreak/>
         <w:t xml:space="preserve">где </w:t>
       </w:r>
       <w:proofErr w:type="spellStart"/>
@@ -8167,9 +8536,7 @@
         <w:tabs>
           <w:tab w:val="left" w:pos="7859"/>
         </w:tabs>
-        <w:ind w:firstLine="709"/>
         <w:contextualSpacing/>
-        <w:jc w:val="center"/>
         <w:rPr>
           <w:color w:val="000000" w:themeColor="text1"/>
           <w:sz w:val="28"/>
@@ -8212,7 +8579,7 @@
           <w:sz w:val="28"/>
           <w:szCs w:val="28"/>
         </w:rPr>
-        <w:t xml:space="preserve">= 14,25/75,38 * 100% = </w:t>
+        <w:t>= 1</w:t>
       </w:r>
       <w:r>
         <w:rPr>
@@ -8220,7 +8587,79 @@
           <w:sz w:val="28"/>
           <w:szCs w:val="28"/>
         </w:rPr>
-        <w:t>18,90</w:t>
+        <w:t>70</w:t>
+      </w:r>
+      <w:r>
+        <w:rPr>
+          <w:color w:val="000000" w:themeColor="text1"/>
+          <w:sz w:val="28"/>
+          <w:szCs w:val="28"/>
+        </w:rPr>
+        <w:t>,</w:t>
+      </w:r>
+      <w:r>
+        <w:rPr>
+          <w:color w:val="000000" w:themeColor="text1"/>
+          <w:sz w:val="28"/>
+          <w:szCs w:val="28"/>
+        </w:rPr>
+        <w:t>285</w:t>
+      </w:r>
+      <w:r>
+        <w:rPr>
+          <w:color w:val="000000" w:themeColor="text1"/>
+          <w:sz w:val="28"/>
+          <w:szCs w:val="28"/>
+        </w:rPr>
+        <w:t>/</w:t>
+      </w:r>
+      <w:r>
+        <w:rPr>
+          <w:color w:val="000000" w:themeColor="text1"/>
+          <w:sz w:val="28"/>
+          <w:szCs w:val="28"/>
+        </w:rPr>
+        <w:t>1609,2</w:t>
+      </w:r>
+      <w:r>
+        <w:rPr>
+          <w:color w:val="000000" w:themeColor="text1"/>
+          <w:sz w:val="28"/>
+          <w:szCs w:val="28"/>
+        </w:rPr>
+        <w:t>1</w:t>
+      </w:r>
+      <w:r>
+        <w:rPr>
+          <w:color w:val="000000" w:themeColor="text1"/>
+          <w:sz w:val="28"/>
+          <w:szCs w:val="28"/>
+        </w:rPr>
+        <w:t xml:space="preserve"> * 100% = </w:t>
+      </w:r>
+      <w:r>
+        <w:rPr>
+          <w:color w:val="000000" w:themeColor="text1"/>
+          <w:sz w:val="28"/>
+          <w:szCs w:val="28"/>
+        </w:rPr>
+        <w:t>10</w:t>
+      </w:r>
+      <w:r>
+        <w:rPr>
+          <w:color w:val="000000" w:themeColor="text1"/>
+          <w:sz w:val="28"/>
+          <w:szCs w:val="28"/>
+        </w:rPr>
+        <w:t>,</w:t>
+      </w:r>
+      <w:r>
+        <w:rPr>
+          <w:color w:val="000000" w:themeColor="text1"/>
+          <w:sz w:val="28"/>
+          <w:szCs w:val="28"/>
+        </w:rPr>
+        <w:t>58</w:t>
       </w:r>
       <w:r>
         <w:rPr>
@@ -8267,7 +8706,7 @@
         <w:sectPr>
           <w:pgSz w:w="11906" w:h="16838"/>
           <w:pgMar w:top="851" w:right="851" w:bottom="1588" w:left="1701" w:header="720" w:footer="720" w:gutter="0"/>
-          <w:pgNumType w:start="30"/>
+          <w:pgNumType w:start="86"/>
           <w:cols w:space="720"/>
           <w:docGrid w:linePitch="360"/>
         </w:sectPr>
@@ -8293,6 +8732,14 @@
           <w:szCs w:val="22"/>
         </w:rPr>
         <w:lastRenderedPageBreak/>
+        <w:t>3.</w:t>
+      </w:r>
+      <w:r>
+        <w:rPr>
+          <w:rFonts w:ascii="Times New Roman" w:hAnsi="Times New Roman"/>
+          <w:sz w:val="32"/>
+          <w:szCs w:val="22"/>
+        </w:rPr>
         <w:t xml:space="preserve">3 Расчёт </w:t>
       </w:r>
       <w:proofErr w:type="spellStart"/>
@@ -8333,7 +8780,31 @@
           <w:sz w:val="24"/>
           <w:szCs w:val="28"/>
         </w:rPr>
-        <w:t xml:space="preserve">Таблица 3 </w:t>
+        <w:t xml:space="preserve">Таблица </w:t>
+      </w:r>
+      <w:r>
+        <w:rPr>
+          <w:b/>
+          <w:sz w:val="24"/>
+          <w:szCs w:val="28"/>
+        </w:rPr>
+        <w:t>3.</w:t>
+      </w:r>
+      <w:r>
+        <w:rPr>
+          <w:b/>
+          <w:sz w:val="24"/>
+          <w:szCs w:val="28"/>
+        </w:rPr>
+        <w:t>8</w:t>
+      </w:r>
+      <w:r>
+        <w:rPr>
+          <w:b/>
+          <w:sz w:val="24"/>
+          <w:szCs w:val="28"/>
+        </w:rPr>
+        <w:t xml:space="preserve"> </w:t>
       </w:r>
       <w:r>
         <w:rPr>
@@ -8596,7 +9067,7 @@
                 <w:sz w:val="24"/>
                 <w:szCs w:val="24"/>
               </w:rPr>
-              <w:t>100.30</w:t>
+              <w:t>2135.24</w:t>
             </w:r>
           </w:p>
         </w:tc>
@@ -8708,7 +9179,7 @@
                 <w:sz w:val="24"/>
                 <w:szCs w:val="24"/>
               </w:rPr>
-              <w:t>84.11</w:t>
+              <w:t>1789.19</w:t>
             </w:r>
           </w:p>
         </w:tc>
@@ -8820,7 +9291,7 @@
                 <w:sz w:val="24"/>
                 <w:szCs w:val="24"/>
               </w:rPr>
-              <w:t>5.63</w:t>
+              <w:t>98.69</w:t>
             </w:r>
           </w:p>
         </w:tc>
@@ -8940,7 +9411,7 @@
                 <w:sz w:val="24"/>
                 <w:szCs w:val="24"/>
               </w:rPr>
-              <w:t>1020</w:t>
+              <w:t>13934</w:t>
             </w:r>
           </w:p>
         </w:tc>
@@ -9040,9 +9511,8 @@
                 <w:color w:val="000000"/>
                 <w:sz w:val="24"/>
                 <w:szCs w:val="24"/>
-                <w:lang w:val="en-US"/>
-              </w:rPr>
-              <w:t>100,3</w:t>
+              </w:rPr>
+              <w:t>2135,24</w:t>
             </w:r>
             <w:r>
               <w:rPr>
@@ -9050,16 +9520,15 @@
                 <w:sz w:val="24"/>
                 <w:szCs w:val="24"/>
               </w:rPr>
-              <w:t>/10</w:t>
+              <w:t>/</w:t>
             </w:r>
             <w:r>
               <w:rPr>
                 <w:color w:val="000000"/>
                 <w:sz w:val="24"/>
                 <w:szCs w:val="24"/>
-                <w:lang w:val="en-US"/>
-              </w:rPr>
-              <w:t>20</w:t>
+              </w:rPr>
+              <w:t>13934</w:t>
             </w:r>
           </w:p>
         </w:tc>
@@ -9086,7 +9555,7 @@
                 <w:sz w:val="24"/>
                 <w:szCs w:val="24"/>
               </w:rPr>
-              <w:t>0.098</w:t>
+              <w:t>0.153240</w:t>
             </w:r>
           </w:p>
         </w:tc>
@@ -9188,9 +9657,8 @@
                 <w:color w:val="000000"/>
                 <w:sz w:val="24"/>
                 <w:szCs w:val="24"/>
-                <w:lang w:val="en-US"/>
-              </w:rPr>
-              <w:t>84,11</w:t>
+              </w:rPr>
+              <w:t>1789,19</w:t>
             </w:r>
             <w:r>
               <w:rPr>
@@ -9205,9 +9673,8 @@
                 <w:color w:val="000000"/>
                 <w:sz w:val="24"/>
                 <w:szCs w:val="24"/>
-                <w:lang w:val="en-US"/>
-              </w:rPr>
-              <w:t>1020</w:t>
+              </w:rPr>
+              <w:t>13934</w:t>
             </w:r>
           </w:p>
         </w:tc>
@@ -9234,7 +9701,7 @@
                 <w:sz w:val="24"/>
                 <w:szCs w:val="24"/>
               </w:rPr>
-              <w:t>0.082</w:t>
+              <w:t>0.128405</w:t>
             </w:r>
           </w:p>
         </w:tc>
@@ -9362,7 +9829,7 @@
                 <w:sz w:val="24"/>
                 <w:szCs w:val="24"/>
               </w:rPr>
-              <w:t>338.32</w:t>
+              <w:t>4432.82</w:t>
             </w:r>
           </w:p>
         </w:tc>
@@ -9481,7 +9948,23 @@
                 <w:sz w:val="24"/>
                 <w:szCs w:val="24"/>
               </w:rPr>
-              <w:t>100,3/248,89</w:t>
+              <w:t>2135,24</w:t>
+            </w:r>
+            <w:r>
+              <w:rPr>
+                <w:color w:val="000000"/>
+                <w:sz w:val="24"/>
+                <w:szCs w:val="24"/>
+              </w:rPr>
+              <w:t>/</w:t>
+            </w:r>
+            <w:r>
+              <w:rPr>
+                <w:color w:val="000000"/>
+                <w:sz w:val="24"/>
+                <w:szCs w:val="24"/>
+              </w:rPr>
+              <w:t>4432,82</w:t>
             </w:r>
           </w:p>
         </w:tc>
@@ -9508,7 +9991,7 @@
                 <w:sz w:val="24"/>
                 <w:szCs w:val="24"/>
               </w:rPr>
-              <w:t>0.29</w:t>
+              <w:t>0.4817</w:t>
             </w:r>
           </w:p>
         </w:tc>
@@ -9620,7 +10103,7 @@
                 <w:sz w:val="24"/>
                 <w:szCs w:val="24"/>
               </w:rPr>
-              <w:t>20.37</w:t>
+              <w:t>354.37</w:t>
             </w:r>
           </w:p>
         </w:tc>
@@ -9704,7 +10187,23 @@
                 <w:sz w:val="24"/>
                 <w:szCs w:val="24"/>
               </w:rPr>
-              <w:t>213,45/2622,96</w:t>
+              <w:t>354,37</w:t>
+            </w:r>
+            <w:r>
+              <w:rPr>
+                <w:color w:val="000000"/>
+                <w:sz w:val="24"/>
+                <w:szCs w:val="24"/>
+              </w:rPr>
+              <w:t>/</w:t>
+            </w:r>
+            <w:r>
+              <w:rPr>
+                <w:color w:val="000000"/>
+                <w:sz w:val="24"/>
+                <w:szCs w:val="24"/>
+              </w:rPr>
+              <w:t>4432,82</w:t>
             </w:r>
           </w:p>
         </w:tc>
@@ -9731,7 +10230,7 @@
                 <w:sz w:val="24"/>
                 <w:szCs w:val="24"/>
               </w:rPr>
-              <w:t>0.06</w:t>
+              <w:t>0.077</w:t>
             </w:r>
           </w:p>
         </w:tc>
@@ -9860,7 +10359,7 @@
                 <w:sz w:val="24"/>
                 <w:szCs w:val="24"/>
               </w:rPr>
-              <w:t>60</w:t>
+              <w:t>150</w:t>
             </w:r>
           </w:p>
         </w:tc>
@@ -9971,7 +10470,7 @@
                 <w:sz w:val="24"/>
                 <w:szCs w:val="24"/>
               </w:rPr>
-              <w:t>53</w:t>
+              <w:t>150</w:t>
             </w:r>
           </w:p>
         </w:tc>
@@ -10084,7 +10583,7 @@
                 <w:sz w:val="24"/>
                 <w:szCs w:val="24"/>
               </w:rPr>
-              <w:t>18.90</w:t>
+              <w:t>10.58</w:t>
             </w:r>
           </w:p>
         </w:tc>
@@ -10096,7 +10595,7 @@
       <w:footerReference w:type="default" r:id="rId12"/>
       <w:pgSz w:w="11906" w:h="16838" w:code="9"/>
       <w:pgMar w:top="0" w:right="726" w:bottom="1418" w:left="1701" w:header="720" w:footer="720" w:gutter="0"/>
-      <w:pgNumType w:start="25"/>
+      <w:pgNumType w:start="88"/>
       <w:cols w:space="720"/>
       <w:docGrid w:linePitch="272"/>
     </w:sectPr>

--- a/economicPart/note/ekonomika.docx
+++ b/economicPart/note/ekonomika.docx
@@ -406,7 +406,7 @@
         <w:tabs>
           <w:tab w:val="left" w:pos="7859"/>
         </w:tabs>
-        <w:ind w:firstLine="340"/>
+        <w:ind w:firstLine="709"/>
         <w:jc w:val="both"/>
         <w:rPr>
           <w:sz w:val="28"/>
@@ -8767,7 +8767,7 @@
         <w:tabs>
           <w:tab w:val="left" w:pos="7859"/>
         </w:tabs>
-        <w:ind w:left="-426" w:right="-567"/>
+        <w:ind w:right="-567"/>
         <w:rPr>
           <w:b/>
           <w:sz w:val="24"/>

--- a/economicPart/note/ekonomika.docx
+++ b/economicPart/note/ekonomika.docx
@@ -14,8 +14,8 @@
           <w:szCs w:val="32"/>
         </w:rPr>
       </w:pPr>
-      <w:bookmarkStart w:id="0" w:name="_Toc34760950"/>
-      <w:bookmarkStart w:id="1" w:name="_Toc65055308"/>
+      <w:bookmarkStart w:id="0" w:name="_Toc65055308"/>
+      <w:bookmarkStart w:id="1" w:name="_Toc34760950"/>
       <w:r>
         <w:rPr>
           <w:rFonts w:ascii="Times New Roman" w:hAnsi="Times New Roman"/>
@@ -65,7 +65,7 @@
         </w:rPr>
         <w:t xml:space="preserve"> записка</w:t>
       </w:r>
-      <w:bookmarkEnd w:id="1"/>
+      <w:bookmarkEnd w:id="0"/>
     </w:p>
     <w:p>
       <w:pPr>
@@ -4141,7 +4141,7 @@
         <w:t>.</w:t>
       </w:r>
       <w:bookmarkStart w:id="4" w:name="_Toc65055311"/>
-      <w:bookmarkEnd w:id="0"/>
+      <w:bookmarkEnd w:id="1"/>
     </w:p>
     <w:p>
       <w:pPr>
@@ -4156,7 +4156,7 @@
           <w:footerReference w:type="first" r:id="rId14"/>
           <w:pgSz w:w="11906" w:h="16838"/>
           <w:pgMar w:top="851" w:right="851" w:bottom="1588" w:left="1701" w:header="720" w:footer="720" w:gutter="0"/>
-          <w:pgNumType w:start="53"/>
+          <w:pgNumType w:start="54"/>
           <w:cols w:space="720"/>
           <w:docGrid w:linePitch="360"/>
         </w:sectPr>
@@ -7227,7 +7227,7 @@
         <w:sectPr>
           <w:pgSz w:w="11906" w:h="16838"/>
           <w:pgMar w:top="851" w:right="851" w:bottom="1588" w:left="1701" w:header="720" w:footer="720" w:gutter="0"/>
-          <w:pgNumType w:start="58"/>
+          <w:pgNumType w:start="59"/>
           <w:cols w:space="720"/>
           <w:docGrid w:linePitch="360"/>
         </w:sectPr>
@@ -8602,7 +8602,7 @@
         <w:sectPr>
           <w:pgSz w:w="11906" w:h="16838"/>
           <w:pgMar w:top="851" w:right="851" w:bottom="1588" w:left="1701" w:header="720" w:footer="720" w:gutter="0"/>
-          <w:pgNumType w:start="60"/>
+          <w:pgNumType w:start="61"/>
           <w:cols w:space="720"/>
           <w:docGrid w:linePitch="360"/>
         </w:sectPr>
@@ -11142,6 +11142,7 @@
         </w:rPr>
       </w:pPr>
       <w:bookmarkStart w:id="9" w:name="_Toc65055316"/>
+      <w:bookmarkStart w:id="10" w:name="_Hlk74747500"/>
       <w:r>
         <w:rPr>
           <w:rFonts w:ascii="Times New Roman" w:hAnsi="Times New Roman"/>
@@ -11150,9 +11151,595 @@
           <w:sz w:val="32"/>
           <w:szCs w:val="24"/>
         </w:rPr>
-        <w:t>2.3 Определение экономической эффективности от сокращения срока выполнения работ</w:t>
+        <w:t>3</w:t>
+      </w:r>
+      <w:r>
+        <w:rPr>
+          <w:rFonts w:ascii="Times New Roman" w:hAnsi="Times New Roman"/>
+          <w:i w:val="0"/>
+          <w:iCs/>
+          <w:sz w:val="32"/>
+          <w:szCs w:val="24"/>
+        </w:rPr>
+        <w:t>.3 Определение экономической эффективности от сокращения срока выполнения работ</w:t>
       </w:r>
       <w:bookmarkEnd w:id="9"/>
+    </w:p>
+    <w:bookmarkEnd w:id="10"/>
+    <w:p>
+      <w:pPr>
+        <w:tabs>
+          <w:tab w:val="left" w:pos="7859"/>
+        </w:tabs>
+        <w:ind w:firstLine="709"/>
+        <w:contextualSpacing/>
+        <w:jc w:val="both"/>
+        <w:rPr>
+          <w:sz w:val="28"/>
+          <w:szCs w:val="28"/>
+        </w:rPr>
+      </w:pPr>
+      <w:r>
+        <w:rPr>
+          <w:sz w:val="28"/>
+          <w:szCs w:val="28"/>
+        </w:rPr>
+        <w:t>Экономический эффект от сокращения сроков выполнения работ определяется по формуле</w:t>
+      </w:r>
+      <w:r>
+        <w:rPr>
+          <w:sz w:val="28"/>
+          <w:szCs w:val="28"/>
+        </w:rPr>
+        <w:t xml:space="preserve"> (3.8)</w:t>
+      </w:r>
+      <w:r>
+        <w:rPr>
+          <w:sz w:val="28"/>
+          <w:szCs w:val="28"/>
+        </w:rPr>
+        <w:t>:</w:t>
+      </w:r>
+    </w:p>
+    <w:p>
+      <w:pPr>
+        <w:tabs>
+          <w:tab w:val="right" w:pos="9354"/>
+        </w:tabs>
+        <w:ind w:firstLine="2835"/>
+        <w:contextualSpacing/>
+        <w:jc w:val="both"/>
+        <w:rPr>
+          <w:sz w:val="28"/>
+          <w:szCs w:val="28"/>
+        </w:rPr>
+      </w:pPr>
+      <w:r>
+        <w:rPr>
+          <w:sz w:val="28"/>
+          <w:szCs w:val="28"/>
+        </w:rPr>
+        <w:t>Э</w:t>
+      </w:r>
+      <w:r>
+        <w:rPr>
+          <w:sz w:val="28"/>
+          <w:szCs w:val="28"/>
+          <w:vertAlign w:val="subscript"/>
+        </w:rPr>
+        <w:t>2</w:t>
+      </w:r>
+      <w:r>
+        <w:rPr>
+          <w:sz w:val="28"/>
+          <w:szCs w:val="28"/>
+          <w:vertAlign w:val="subscript"/>
+        </w:rPr>
+        <w:t xml:space="preserve"> </w:t>
+      </w:r>
+      <w:r>
+        <w:rPr>
+          <w:sz w:val="28"/>
+          <w:szCs w:val="28"/>
+        </w:rPr>
+        <w:t>=</w:t>
+      </w:r>
+      <w:r>
+        <w:rPr>
+          <w:sz w:val="28"/>
+          <w:szCs w:val="28"/>
+        </w:rPr>
+        <w:t xml:space="preserve"> </w:t>
+      </w:r>
+      <w:r>
+        <w:rPr>
+          <w:sz w:val="28"/>
+          <w:szCs w:val="28"/>
+        </w:rPr>
+        <w:t>0,15</w:t>
+      </w:r>
+      <w:r>
+        <w:rPr>
+          <w:sz w:val="28"/>
+          <w:szCs w:val="28"/>
+        </w:rPr>
+        <w:t xml:space="preserve"> * </w:t>
+      </w:r>
+      <w:proofErr w:type="spellStart"/>
+      <w:r>
+        <w:rPr>
+          <w:sz w:val="28"/>
+          <w:szCs w:val="28"/>
+        </w:rPr>
+        <w:t>ОХРиОПР</w:t>
+      </w:r>
+      <w:proofErr w:type="spellEnd"/>
+      <w:r>
+        <w:rPr>
+          <w:sz w:val="28"/>
+          <w:szCs w:val="28"/>
+        </w:rPr>
+        <w:t xml:space="preserve"> * </w:t>
+      </w:r>
+      <w:r>
+        <w:rPr>
+          <w:sz w:val="28"/>
+          <w:szCs w:val="28"/>
+        </w:rPr>
+        <w:t>(1</w:t>
+      </w:r>
+      <w:r>
+        <w:rPr>
+          <w:sz w:val="28"/>
+          <w:szCs w:val="28"/>
+        </w:rPr>
+        <w:t xml:space="preserve"> </w:t>
+      </w:r>
+      <w:r>
+        <w:rPr>
+          <w:sz w:val="28"/>
+          <w:szCs w:val="28"/>
+        </w:rPr>
+        <w:t>–</w:t>
+      </w:r>
+      <w:r>
+        <w:rPr>
+          <w:sz w:val="28"/>
+          <w:szCs w:val="28"/>
+        </w:rPr>
+        <w:t xml:space="preserve"> </w:t>
+      </w:r>
+      <w:proofErr w:type="spellStart"/>
+      <w:r>
+        <w:rPr>
+          <w:sz w:val="28"/>
+          <w:szCs w:val="28"/>
+        </w:rPr>
+        <w:t>Т</w:t>
+      </w:r>
+      <w:r>
+        <w:rPr>
+          <w:sz w:val="28"/>
+          <w:szCs w:val="28"/>
+          <w:vertAlign w:val="subscript"/>
+        </w:rPr>
+        <w:t>пл</w:t>
+      </w:r>
+      <w:proofErr w:type="spellEnd"/>
+      <w:r>
+        <w:rPr>
+          <w:sz w:val="28"/>
+          <w:szCs w:val="28"/>
+        </w:rPr>
+        <w:t>/</w:t>
+      </w:r>
+      <w:proofErr w:type="spellStart"/>
+      <w:r>
+        <w:rPr>
+          <w:sz w:val="28"/>
+          <w:szCs w:val="28"/>
+        </w:rPr>
+        <w:t>Т</w:t>
+      </w:r>
+      <w:r>
+        <w:rPr>
+          <w:sz w:val="28"/>
+          <w:szCs w:val="28"/>
+          <w:vertAlign w:val="subscript"/>
+        </w:rPr>
+        <w:t>н</w:t>
+      </w:r>
+      <w:proofErr w:type="spellEnd"/>
+      <w:r>
+        <w:rPr>
+          <w:sz w:val="28"/>
+          <w:szCs w:val="28"/>
+        </w:rPr>
+        <w:t>),</w:t>
+      </w:r>
+      <w:r>
+        <w:rPr>
+          <w:sz w:val="28"/>
+          <w:szCs w:val="28"/>
+        </w:rPr>
+        <w:tab/>
+      </w:r>
+      <w:r>
+        <w:rPr>
+          <w:sz w:val="28"/>
+          <w:szCs w:val="28"/>
+        </w:rPr>
+        <w:t>(</w:t>
+      </w:r>
+      <w:r>
+        <w:rPr>
+          <w:sz w:val="28"/>
+          <w:szCs w:val="28"/>
+        </w:rPr>
+        <w:t>3.</w:t>
+      </w:r>
+      <w:r>
+        <w:rPr>
+          <w:sz w:val="28"/>
+          <w:szCs w:val="28"/>
+        </w:rPr>
+        <w:t>8)</w:t>
+      </w:r>
+    </w:p>
+    <w:p>
+      <w:pPr>
+        <w:contextualSpacing/>
+        <w:jc w:val="both"/>
+        <w:rPr>
+          <w:sz w:val="28"/>
+          <w:szCs w:val="28"/>
+        </w:rPr>
+      </w:pPr>
+      <w:r>
+        <w:rPr>
+          <w:sz w:val="28"/>
+          <w:szCs w:val="28"/>
+        </w:rPr>
+        <w:t xml:space="preserve">где </w:t>
+      </w:r>
+      <w:r>
+        <w:rPr>
+          <w:sz w:val="28"/>
+          <w:szCs w:val="28"/>
+        </w:rPr>
+        <w:t>0,15 – условно–постоянная часть общехозяйственных и общепроизводственных расходов, зависящих от сроков строительства;</w:t>
+      </w:r>
+    </w:p>
+    <w:p>
+      <w:pPr>
+        <w:tabs>
+          <w:tab w:val="left" w:pos="851"/>
+          <w:tab w:val="left" w:pos="7859"/>
+        </w:tabs>
+        <w:contextualSpacing/>
+        <w:jc w:val="both"/>
+        <w:rPr>
+          <w:sz w:val="28"/>
+          <w:szCs w:val="28"/>
+        </w:rPr>
+      </w:pPr>
+      <w:r>
+        <w:rPr>
+          <w:sz w:val="28"/>
+          <w:szCs w:val="28"/>
+        </w:rPr>
+        <w:tab/>
+      </w:r>
+      <w:proofErr w:type="spellStart"/>
+      <w:r>
+        <w:rPr>
+          <w:sz w:val="28"/>
+          <w:szCs w:val="28"/>
+        </w:rPr>
+        <w:t>ОХРиОПР</w:t>
+      </w:r>
+      <w:proofErr w:type="spellEnd"/>
+      <w:r>
+        <w:rPr>
+          <w:sz w:val="28"/>
+          <w:szCs w:val="28"/>
+        </w:rPr>
+        <w:t xml:space="preserve"> </w:t>
+      </w:r>
+      <w:r>
+        <w:rPr>
+          <w:sz w:val="28"/>
+          <w:szCs w:val="28"/>
+        </w:rPr>
+        <w:t>–</w:t>
+      </w:r>
+      <w:r>
+        <w:rPr>
+          <w:sz w:val="28"/>
+          <w:szCs w:val="28"/>
+        </w:rPr>
+        <w:t xml:space="preserve"> </w:t>
+      </w:r>
+      <w:r>
+        <w:rPr>
+          <w:sz w:val="28"/>
+          <w:szCs w:val="28"/>
+        </w:rPr>
+        <w:t>общехозяйственные и общепроизводственные расходы (Итого ССР табл. 1.1 гр.6 числитель);</w:t>
+      </w:r>
+    </w:p>
+    <w:p>
+      <w:pPr>
+        <w:tabs>
+          <w:tab w:val="left" w:pos="851"/>
+          <w:tab w:val="left" w:pos="7859"/>
+        </w:tabs>
+        <w:contextualSpacing/>
+        <w:jc w:val="both"/>
+        <w:rPr>
+          <w:sz w:val="28"/>
+          <w:szCs w:val="28"/>
+        </w:rPr>
+      </w:pPr>
+      <w:r>
+        <w:rPr>
+          <w:sz w:val="28"/>
+          <w:szCs w:val="28"/>
+        </w:rPr>
+        <w:tab/>
+      </w:r>
+      <w:proofErr w:type="spellStart"/>
+      <w:r>
+        <w:rPr>
+          <w:sz w:val="28"/>
+          <w:szCs w:val="28"/>
+        </w:rPr>
+        <w:t>Т</w:t>
+      </w:r>
+      <w:r>
+        <w:rPr>
+          <w:sz w:val="28"/>
+          <w:szCs w:val="28"/>
+          <w:vertAlign w:val="subscript"/>
+        </w:rPr>
+        <w:t>пл</w:t>
+      </w:r>
+      <w:proofErr w:type="spellEnd"/>
+      <w:r>
+        <w:rPr>
+          <w:sz w:val="28"/>
+          <w:szCs w:val="28"/>
+          <w:vertAlign w:val="subscript"/>
+        </w:rPr>
+        <w:t xml:space="preserve"> </w:t>
+      </w:r>
+      <w:r>
+        <w:rPr>
+          <w:sz w:val="28"/>
+          <w:szCs w:val="28"/>
+        </w:rPr>
+        <w:t>– плановый срок выполнения работ по календарному плану;</w:t>
+      </w:r>
+    </w:p>
+    <w:p>
+      <w:pPr>
+        <w:tabs>
+          <w:tab w:val="left" w:pos="851"/>
+          <w:tab w:val="left" w:pos="7859"/>
+        </w:tabs>
+        <w:contextualSpacing/>
+        <w:jc w:val="both"/>
+        <w:rPr>
+          <w:sz w:val="28"/>
+          <w:szCs w:val="28"/>
+        </w:rPr>
+      </w:pPr>
+      <w:r>
+        <w:rPr>
+          <w:sz w:val="28"/>
+          <w:szCs w:val="28"/>
+        </w:rPr>
+        <w:tab/>
+      </w:r>
+      <w:proofErr w:type="spellStart"/>
+      <w:r>
+        <w:rPr>
+          <w:sz w:val="28"/>
+          <w:szCs w:val="28"/>
+        </w:rPr>
+        <w:t>Т</w:t>
+      </w:r>
+      <w:r>
+        <w:rPr>
+          <w:sz w:val="28"/>
+          <w:szCs w:val="28"/>
+          <w:vertAlign w:val="subscript"/>
+        </w:rPr>
+        <w:t>н</w:t>
+      </w:r>
+      <w:proofErr w:type="spellEnd"/>
+      <w:r>
+        <w:rPr>
+          <w:sz w:val="28"/>
+          <w:szCs w:val="28"/>
+          <w:vertAlign w:val="subscript"/>
+        </w:rPr>
+        <w:t xml:space="preserve"> </w:t>
+      </w:r>
+      <w:r>
+        <w:rPr>
+          <w:sz w:val="28"/>
+          <w:szCs w:val="28"/>
+        </w:rPr>
+        <w:t xml:space="preserve">– нормативный срок строительства (должен быть на 10% больше, чем </w:t>
+      </w:r>
+      <w:proofErr w:type="spellStart"/>
+      <w:r>
+        <w:rPr>
+          <w:sz w:val="28"/>
+          <w:szCs w:val="28"/>
+        </w:rPr>
+        <w:t>Т</w:t>
+      </w:r>
+      <w:r>
+        <w:rPr>
+          <w:sz w:val="28"/>
+          <w:szCs w:val="28"/>
+          <w:vertAlign w:val="subscript"/>
+        </w:rPr>
+        <w:t>пл</w:t>
+      </w:r>
+      <w:proofErr w:type="spellEnd"/>
+      <w:r>
+        <w:rPr>
+          <w:sz w:val="28"/>
+          <w:szCs w:val="28"/>
+        </w:rPr>
+        <w:t>);</w:t>
+      </w:r>
+    </w:p>
+    <w:p>
+      <w:pPr>
+        <w:tabs>
+          <w:tab w:val="left" w:pos="7859"/>
+        </w:tabs>
+        <w:ind w:firstLine="709"/>
+        <w:contextualSpacing/>
+        <w:rPr>
+          <w:color w:val="000000" w:themeColor="text1"/>
+          <w:sz w:val="28"/>
+          <w:szCs w:val="28"/>
+        </w:rPr>
+      </w:pPr>
+      <w:r>
+        <w:rPr>
+          <w:color w:val="000000" w:themeColor="text1"/>
+          <w:sz w:val="28"/>
+          <w:szCs w:val="28"/>
+        </w:rPr>
+        <w:t>Э</w:t>
+      </w:r>
+      <w:r>
+        <w:rPr>
+          <w:color w:val="000000" w:themeColor="text1"/>
+          <w:sz w:val="28"/>
+          <w:szCs w:val="28"/>
+          <w:vertAlign w:val="subscript"/>
+        </w:rPr>
+        <w:t xml:space="preserve">2 </w:t>
+      </w:r>
+      <w:r>
+        <w:rPr>
+          <w:color w:val="000000" w:themeColor="text1"/>
+          <w:sz w:val="28"/>
+          <w:szCs w:val="28"/>
+        </w:rPr>
+        <w:t xml:space="preserve">= 0,15 * </w:t>
+      </w:r>
+      <w:r>
+        <w:rPr>
+          <w:color w:val="000000" w:themeColor="text1"/>
+          <w:sz w:val="28"/>
+          <w:szCs w:val="24"/>
+        </w:rPr>
+        <w:t>153</w:t>
+      </w:r>
+      <w:r>
+        <w:rPr>
+          <w:color w:val="000000" w:themeColor="text1"/>
+          <w:sz w:val="28"/>
+          <w:szCs w:val="24"/>
+        </w:rPr>
+        <w:t>,</w:t>
+      </w:r>
+      <w:r>
+        <w:rPr>
+          <w:color w:val="000000" w:themeColor="text1"/>
+          <w:sz w:val="28"/>
+          <w:szCs w:val="24"/>
+        </w:rPr>
+        <w:t>35</w:t>
+      </w:r>
+      <w:r>
+        <w:rPr>
+          <w:color w:val="000000" w:themeColor="text1"/>
+          <w:sz w:val="28"/>
+          <w:szCs w:val="24"/>
+        </w:rPr>
+        <w:t xml:space="preserve"> * </w:t>
+      </w:r>
+      <w:r>
+        <w:rPr>
+          <w:color w:val="000000" w:themeColor="text1"/>
+          <w:sz w:val="28"/>
+          <w:szCs w:val="28"/>
+        </w:rPr>
+        <w:t>(1–</w:t>
+      </w:r>
+      <w:r>
+        <w:rPr>
+          <w:color w:val="000000" w:themeColor="text1"/>
+          <w:sz w:val="28"/>
+          <w:szCs w:val="28"/>
+        </w:rPr>
+        <w:t>150</w:t>
+      </w:r>
+      <w:r>
+        <w:rPr>
+          <w:color w:val="000000" w:themeColor="text1"/>
+          <w:sz w:val="28"/>
+          <w:szCs w:val="28"/>
+        </w:rPr>
+        <w:t>/</w:t>
+      </w:r>
+      <w:r>
+        <w:rPr>
+          <w:color w:val="000000" w:themeColor="text1"/>
+          <w:sz w:val="28"/>
+          <w:szCs w:val="28"/>
+        </w:rPr>
+        <w:t>165</w:t>
+      </w:r>
+      <w:r>
+        <w:rPr>
+          <w:color w:val="000000" w:themeColor="text1"/>
+          <w:sz w:val="28"/>
+          <w:szCs w:val="28"/>
+        </w:rPr>
+        <w:t xml:space="preserve">) = </w:t>
+      </w:r>
+      <w:r>
+        <w:rPr>
+          <w:color w:val="000000" w:themeColor="text1"/>
+          <w:sz w:val="28"/>
+          <w:szCs w:val="28"/>
+        </w:rPr>
+        <w:t>2</w:t>
+      </w:r>
+      <w:r>
+        <w:rPr>
+          <w:color w:val="000000" w:themeColor="text1"/>
+          <w:sz w:val="28"/>
+          <w:szCs w:val="28"/>
+        </w:rPr>
+        <w:t>,</w:t>
+      </w:r>
+      <w:r>
+        <w:rPr>
+          <w:color w:val="000000" w:themeColor="text1"/>
+          <w:sz w:val="28"/>
+          <w:szCs w:val="28"/>
+        </w:rPr>
+        <w:t>09</w:t>
+      </w:r>
+      <w:r>
+        <w:rPr>
+          <w:color w:val="000000" w:themeColor="text1"/>
+          <w:sz w:val="28"/>
+          <w:szCs w:val="28"/>
+        </w:rPr>
+        <w:t xml:space="preserve"> тыс. руб.</w:t>
+      </w:r>
     </w:p>
     <w:p>
       <w:pPr>
@@ -11172,561 +11759,14 @@
           <w:sz w:val="28"/>
           <w:szCs w:val="28"/>
         </w:rPr>
-        <w:t>Экономический эффект от сокращения сроков выполнения работ определяется по формуле</w:t>
-      </w:r>
-      <w:r>
-        <w:rPr>
-          <w:sz w:val="28"/>
-          <w:szCs w:val="28"/>
-        </w:rPr>
-        <w:t xml:space="preserve"> (3.8)</w:t>
-      </w:r>
-      <w:r>
-        <w:rPr>
-          <w:sz w:val="28"/>
-          <w:szCs w:val="28"/>
-        </w:rPr>
-        <w:t>:</w:t>
-      </w:r>
-    </w:p>
-    <w:p>
-      <w:pPr>
-        <w:tabs>
-          <w:tab w:val="right" w:pos="9354"/>
-        </w:tabs>
-        <w:ind w:firstLine="2835"/>
-        <w:contextualSpacing/>
-        <w:jc w:val="both"/>
-        <w:rPr>
-          <w:sz w:val="28"/>
-          <w:szCs w:val="28"/>
-        </w:rPr>
-      </w:pPr>
-      <w:r>
-        <w:rPr>
-          <w:sz w:val="28"/>
-          <w:szCs w:val="28"/>
-        </w:rPr>
-        <w:t>Э</w:t>
-      </w:r>
-      <w:r>
-        <w:rPr>
-          <w:sz w:val="28"/>
-          <w:szCs w:val="28"/>
-          <w:vertAlign w:val="subscript"/>
-        </w:rPr>
-        <w:t>2</w:t>
-      </w:r>
-      <w:r>
-        <w:rPr>
-          <w:sz w:val="28"/>
-          <w:szCs w:val="28"/>
-          <w:vertAlign w:val="subscript"/>
-        </w:rPr>
-        <w:t xml:space="preserve"> </w:t>
-      </w:r>
-      <w:r>
-        <w:rPr>
-          <w:sz w:val="28"/>
-          <w:szCs w:val="28"/>
-        </w:rPr>
-        <w:t>=</w:t>
-      </w:r>
-      <w:r>
-        <w:rPr>
-          <w:sz w:val="28"/>
-          <w:szCs w:val="28"/>
-        </w:rPr>
-        <w:t xml:space="preserve"> </w:t>
-      </w:r>
-      <w:r>
-        <w:rPr>
-          <w:sz w:val="28"/>
-          <w:szCs w:val="28"/>
-        </w:rPr>
-        <w:t>0,15</w:t>
-      </w:r>
-      <w:r>
-        <w:rPr>
-          <w:sz w:val="28"/>
-          <w:szCs w:val="28"/>
-        </w:rPr>
-        <w:t xml:space="preserve"> * </w:t>
-      </w:r>
-      <w:proofErr w:type="spellStart"/>
-      <w:r>
-        <w:rPr>
-          <w:sz w:val="28"/>
-          <w:szCs w:val="28"/>
-        </w:rPr>
-        <w:t>ОХРиОПР</w:t>
-      </w:r>
-      <w:proofErr w:type="spellEnd"/>
-      <w:r>
-        <w:rPr>
-          <w:sz w:val="28"/>
-          <w:szCs w:val="28"/>
-        </w:rPr>
-        <w:t xml:space="preserve"> * </w:t>
-      </w:r>
-      <w:r>
-        <w:rPr>
-          <w:sz w:val="28"/>
-          <w:szCs w:val="28"/>
-        </w:rPr>
-        <w:t>(1</w:t>
-      </w:r>
-      <w:r>
-        <w:rPr>
-          <w:sz w:val="28"/>
-          <w:szCs w:val="28"/>
-        </w:rPr>
-        <w:t xml:space="preserve"> </w:t>
-      </w:r>
-      <w:r>
-        <w:rPr>
-          <w:sz w:val="28"/>
-          <w:szCs w:val="28"/>
-        </w:rPr>
-        <w:t>–</w:t>
-      </w:r>
-      <w:r>
-        <w:rPr>
-          <w:sz w:val="28"/>
-          <w:szCs w:val="28"/>
-        </w:rPr>
-        <w:t xml:space="preserve"> </w:t>
-      </w:r>
-      <w:proofErr w:type="spellStart"/>
-      <w:r>
-        <w:rPr>
-          <w:sz w:val="28"/>
-          <w:szCs w:val="28"/>
-        </w:rPr>
-        <w:t>Т</w:t>
-      </w:r>
-      <w:r>
-        <w:rPr>
-          <w:sz w:val="28"/>
-          <w:szCs w:val="28"/>
-          <w:vertAlign w:val="subscript"/>
-        </w:rPr>
-        <w:t>пл</w:t>
-      </w:r>
-      <w:proofErr w:type="spellEnd"/>
-      <w:r>
-        <w:rPr>
-          <w:sz w:val="28"/>
-          <w:szCs w:val="28"/>
-        </w:rPr>
-        <w:t>/</w:t>
-      </w:r>
-      <w:proofErr w:type="spellStart"/>
-      <w:r>
-        <w:rPr>
-          <w:sz w:val="28"/>
-          <w:szCs w:val="28"/>
-        </w:rPr>
-        <w:t>Т</w:t>
-      </w:r>
-      <w:r>
-        <w:rPr>
-          <w:sz w:val="28"/>
-          <w:szCs w:val="28"/>
-          <w:vertAlign w:val="subscript"/>
-        </w:rPr>
-        <w:t>н</w:t>
-      </w:r>
-      <w:proofErr w:type="spellEnd"/>
-      <w:r>
-        <w:rPr>
-          <w:sz w:val="28"/>
-          <w:szCs w:val="28"/>
-        </w:rPr>
-        <w:t>),</w:t>
-      </w:r>
-      <w:r>
-        <w:rPr>
-          <w:sz w:val="28"/>
-          <w:szCs w:val="28"/>
-        </w:rPr>
-        <w:tab/>
-      </w:r>
-      <w:r>
-        <w:rPr>
-          <w:sz w:val="28"/>
-          <w:szCs w:val="28"/>
-        </w:rPr>
-        <w:t>(</w:t>
-      </w:r>
-      <w:r>
-        <w:rPr>
-          <w:sz w:val="28"/>
-          <w:szCs w:val="28"/>
-        </w:rPr>
-        <w:t>3.</w:t>
-      </w:r>
-      <w:r>
-        <w:rPr>
-          <w:sz w:val="28"/>
-          <w:szCs w:val="28"/>
-        </w:rPr>
-        <w:t>8)</w:t>
-      </w:r>
-    </w:p>
-    <w:p>
-      <w:pPr>
-        <w:contextualSpacing/>
-        <w:jc w:val="both"/>
-        <w:rPr>
-          <w:sz w:val="28"/>
-          <w:szCs w:val="28"/>
-        </w:rPr>
-      </w:pPr>
-      <w:r>
-        <w:rPr>
-          <w:sz w:val="28"/>
-          <w:szCs w:val="28"/>
-        </w:rPr>
-        <w:t xml:space="preserve">где </w:t>
-      </w:r>
-      <w:r>
-        <w:rPr>
-          <w:sz w:val="28"/>
-          <w:szCs w:val="28"/>
-        </w:rPr>
-        <w:t>0,15 – условно–постоянная часть общехозяйственных и общепроизводственных расходов, зависящих от сроков строительства;</w:t>
-      </w:r>
-    </w:p>
-    <w:p>
-      <w:pPr>
-        <w:tabs>
-          <w:tab w:val="left" w:pos="851"/>
-          <w:tab w:val="left" w:pos="7859"/>
-        </w:tabs>
-        <w:contextualSpacing/>
-        <w:jc w:val="both"/>
-        <w:rPr>
-          <w:sz w:val="28"/>
-          <w:szCs w:val="28"/>
-        </w:rPr>
-      </w:pPr>
-      <w:r>
-        <w:rPr>
-          <w:sz w:val="28"/>
-          <w:szCs w:val="28"/>
-        </w:rPr>
-        <w:tab/>
-      </w:r>
-      <w:proofErr w:type="spellStart"/>
-      <w:r>
-        <w:rPr>
-          <w:sz w:val="28"/>
-          <w:szCs w:val="28"/>
-        </w:rPr>
-        <w:t>ОХРиОПР</w:t>
-      </w:r>
-      <w:proofErr w:type="spellEnd"/>
-      <w:r>
-        <w:rPr>
-          <w:sz w:val="28"/>
-          <w:szCs w:val="28"/>
-        </w:rPr>
-        <w:t xml:space="preserve"> </w:t>
-      </w:r>
-      <w:r>
-        <w:rPr>
-          <w:sz w:val="28"/>
-          <w:szCs w:val="28"/>
-        </w:rPr>
-        <w:t>–</w:t>
-      </w:r>
-      <w:r>
-        <w:rPr>
-          <w:sz w:val="28"/>
-          <w:szCs w:val="28"/>
-        </w:rPr>
-        <w:t xml:space="preserve"> </w:t>
-      </w:r>
-      <w:r>
-        <w:rPr>
-          <w:sz w:val="28"/>
-          <w:szCs w:val="28"/>
-        </w:rPr>
-        <w:t>общехозяйственные и общепроизводственные расходы (Итого ССР табл. 1.1 гр.6 числитель);</w:t>
-      </w:r>
-    </w:p>
-    <w:p>
-      <w:pPr>
-        <w:tabs>
-          <w:tab w:val="left" w:pos="851"/>
-          <w:tab w:val="left" w:pos="7859"/>
-        </w:tabs>
-        <w:contextualSpacing/>
-        <w:jc w:val="both"/>
-        <w:rPr>
-          <w:sz w:val="28"/>
-          <w:szCs w:val="28"/>
-        </w:rPr>
-      </w:pPr>
-      <w:r>
-        <w:rPr>
-          <w:sz w:val="28"/>
-          <w:szCs w:val="28"/>
-        </w:rPr>
-        <w:tab/>
-      </w:r>
-      <w:proofErr w:type="spellStart"/>
-      <w:r>
-        <w:rPr>
-          <w:sz w:val="28"/>
-          <w:szCs w:val="28"/>
-        </w:rPr>
-        <w:t>Т</w:t>
-      </w:r>
-      <w:r>
-        <w:rPr>
-          <w:sz w:val="28"/>
-          <w:szCs w:val="28"/>
-          <w:vertAlign w:val="subscript"/>
-        </w:rPr>
-        <w:t>пл</w:t>
-      </w:r>
-      <w:proofErr w:type="spellEnd"/>
-      <w:r>
-        <w:rPr>
-          <w:sz w:val="28"/>
-          <w:szCs w:val="28"/>
-          <w:vertAlign w:val="subscript"/>
-        </w:rPr>
-        <w:t xml:space="preserve"> </w:t>
-      </w:r>
-      <w:r>
-        <w:rPr>
-          <w:sz w:val="28"/>
-          <w:szCs w:val="28"/>
-        </w:rPr>
-        <w:t>– плановый срок выполнения работ по календарному плану;</w:t>
-      </w:r>
-    </w:p>
-    <w:p>
-      <w:pPr>
-        <w:tabs>
-          <w:tab w:val="left" w:pos="851"/>
-          <w:tab w:val="left" w:pos="7859"/>
-        </w:tabs>
-        <w:contextualSpacing/>
-        <w:jc w:val="both"/>
-        <w:rPr>
-          <w:sz w:val="28"/>
-          <w:szCs w:val="28"/>
-        </w:rPr>
-      </w:pPr>
-      <w:r>
-        <w:rPr>
-          <w:sz w:val="28"/>
-          <w:szCs w:val="28"/>
-        </w:rPr>
-        <w:tab/>
-      </w:r>
-      <w:proofErr w:type="spellStart"/>
-      <w:r>
-        <w:rPr>
-          <w:sz w:val="28"/>
-          <w:szCs w:val="28"/>
-        </w:rPr>
-        <w:t>Т</w:t>
-      </w:r>
-      <w:r>
-        <w:rPr>
-          <w:sz w:val="28"/>
-          <w:szCs w:val="28"/>
-          <w:vertAlign w:val="subscript"/>
-        </w:rPr>
-        <w:t>н</w:t>
-      </w:r>
-      <w:proofErr w:type="spellEnd"/>
-      <w:r>
-        <w:rPr>
-          <w:sz w:val="28"/>
-          <w:szCs w:val="28"/>
-          <w:vertAlign w:val="subscript"/>
-        </w:rPr>
-        <w:t xml:space="preserve"> </w:t>
-      </w:r>
-      <w:r>
-        <w:rPr>
-          <w:sz w:val="28"/>
-          <w:szCs w:val="28"/>
-        </w:rPr>
-        <w:t xml:space="preserve">– нормативный срок строительства (должен быть на 10% больше, чем </w:t>
-      </w:r>
-      <w:proofErr w:type="spellStart"/>
-      <w:r>
-        <w:rPr>
-          <w:sz w:val="28"/>
-          <w:szCs w:val="28"/>
-        </w:rPr>
-        <w:t>Т</w:t>
-      </w:r>
-      <w:r>
-        <w:rPr>
-          <w:sz w:val="28"/>
-          <w:szCs w:val="28"/>
-          <w:vertAlign w:val="subscript"/>
-        </w:rPr>
-        <w:t>пл</w:t>
-      </w:r>
-      <w:proofErr w:type="spellEnd"/>
-      <w:r>
-        <w:rPr>
-          <w:sz w:val="28"/>
-          <w:szCs w:val="28"/>
-        </w:rPr>
-        <w:t>);</w:t>
-      </w:r>
-    </w:p>
-    <w:p>
-      <w:pPr>
-        <w:tabs>
-          <w:tab w:val="left" w:pos="7859"/>
-        </w:tabs>
-        <w:ind w:firstLine="709"/>
-        <w:contextualSpacing/>
-        <w:rPr>
-          <w:color w:val="000000" w:themeColor="text1"/>
-          <w:sz w:val="28"/>
-          <w:szCs w:val="28"/>
-        </w:rPr>
-      </w:pPr>
-      <w:r>
-        <w:rPr>
-          <w:color w:val="000000" w:themeColor="text1"/>
-          <w:sz w:val="28"/>
-          <w:szCs w:val="28"/>
-        </w:rPr>
-        <w:t>Э</w:t>
-      </w:r>
-      <w:r>
-        <w:rPr>
-          <w:color w:val="000000" w:themeColor="text1"/>
-          <w:sz w:val="28"/>
-          <w:szCs w:val="28"/>
-          <w:vertAlign w:val="subscript"/>
-        </w:rPr>
-        <w:t xml:space="preserve">2 </w:t>
-      </w:r>
-      <w:r>
-        <w:rPr>
-          <w:color w:val="000000" w:themeColor="text1"/>
-          <w:sz w:val="28"/>
-          <w:szCs w:val="28"/>
-        </w:rPr>
-        <w:t xml:space="preserve">= 0,15 * </w:t>
-      </w:r>
-      <w:r>
-        <w:rPr>
-          <w:color w:val="000000" w:themeColor="text1"/>
-          <w:sz w:val="28"/>
-          <w:szCs w:val="24"/>
-        </w:rPr>
-        <w:t>153</w:t>
-      </w:r>
-      <w:r>
-        <w:rPr>
-          <w:color w:val="000000" w:themeColor="text1"/>
-          <w:sz w:val="28"/>
-          <w:szCs w:val="24"/>
-        </w:rPr>
-        <w:t>,</w:t>
-      </w:r>
-      <w:r>
-        <w:rPr>
-          <w:color w:val="000000" w:themeColor="text1"/>
-          <w:sz w:val="28"/>
-          <w:szCs w:val="24"/>
-        </w:rPr>
-        <w:t>35</w:t>
-      </w:r>
-      <w:r>
-        <w:rPr>
-          <w:color w:val="000000" w:themeColor="text1"/>
-          <w:sz w:val="28"/>
-          <w:szCs w:val="24"/>
-        </w:rPr>
-        <w:t xml:space="preserve"> * </w:t>
-      </w:r>
-      <w:r>
-        <w:rPr>
-          <w:color w:val="000000" w:themeColor="text1"/>
-          <w:sz w:val="28"/>
-          <w:szCs w:val="28"/>
-        </w:rPr>
-        <w:t>(1–</w:t>
-      </w:r>
-      <w:r>
-        <w:rPr>
-          <w:color w:val="000000" w:themeColor="text1"/>
-          <w:sz w:val="28"/>
-          <w:szCs w:val="28"/>
-        </w:rPr>
-        <w:t>150</w:t>
-      </w:r>
-      <w:r>
-        <w:rPr>
-          <w:color w:val="000000" w:themeColor="text1"/>
-          <w:sz w:val="28"/>
-          <w:szCs w:val="28"/>
-        </w:rPr>
-        <w:t>/</w:t>
-      </w:r>
-      <w:r>
-        <w:rPr>
-          <w:color w:val="000000" w:themeColor="text1"/>
-          <w:sz w:val="28"/>
-          <w:szCs w:val="28"/>
-        </w:rPr>
-        <w:t>165</w:t>
-      </w:r>
-      <w:r>
-        <w:rPr>
-          <w:color w:val="000000" w:themeColor="text1"/>
-          <w:sz w:val="28"/>
-          <w:szCs w:val="28"/>
-        </w:rPr>
-        <w:t xml:space="preserve">) = </w:t>
-      </w:r>
-      <w:r>
-        <w:rPr>
-          <w:color w:val="000000" w:themeColor="text1"/>
-          <w:sz w:val="28"/>
-          <w:szCs w:val="28"/>
-        </w:rPr>
-        <w:t>2</w:t>
-      </w:r>
-      <w:r>
-        <w:rPr>
-          <w:color w:val="000000" w:themeColor="text1"/>
-          <w:sz w:val="28"/>
-          <w:szCs w:val="28"/>
-        </w:rPr>
-        <w:t>,</w:t>
-      </w:r>
-      <w:r>
-        <w:rPr>
-          <w:color w:val="000000" w:themeColor="text1"/>
-          <w:sz w:val="28"/>
-          <w:szCs w:val="28"/>
-        </w:rPr>
-        <w:t>09</w:t>
-      </w:r>
-      <w:r>
-        <w:rPr>
-          <w:color w:val="000000" w:themeColor="text1"/>
-          <w:sz w:val="28"/>
-          <w:szCs w:val="28"/>
-        </w:rPr>
-        <w:t xml:space="preserve"> тыс. руб.</w:t>
+        <w:t>Определение общего экономического эффекта от внедрения организационно–технических мероприятий</w:t>
+      </w:r>
+      <w:r>
+        <w:rPr>
+          <w:sz w:val="28"/>
+          <w:szCs w:val="28"/>
+        </w:rPr>
+        <w:t>.</w:t>
       </w:r>
     </w:p>
     <w:p>
@@ -11747,15 +11787,366 @@
           <w:sz w:val="28"/>
           <w:szCs w:val="28"/>
         </w:rPr>
-        <w:t>Определение общего экономического эффекта от внедрения организационно–технических мероприятий</w:t>
-      </w:r>
-      <w:r>
-        <w:rPr>
-          <w:sz w:val="28"/>
-          <w:szCs w:val="28"/>
-        </w:rPr>
-        <w:t>.</w:t>
-      </w:r>
+        <w:t>Экономический эффект от проводимых мероприятий определяем по формуле</w:t>
+      </w:r>
+      <w:r>
+        <w:rPr>
+          <w:sz w:val="28"/>
+          <w:szCs w:val="28"/>
+        </w:rPr>
+        <w:t xml:space="preserve"> (3.9)</w:t>
+      </w:r>
+      <w:r>
+        <w:rPr>
+          <w:sz w:val="28"/>
+          <w:szCs w:val="28"/>
+        </w:rPr>
+        <w:t>:</w:t>
+      </w:r>
+    </w:p>
+    <w:p>
+      <w:pPr>
+        <w:tabs>
+          <w:tab w:val="right" w:pos="9354"/>
+        </w:tabs>
+        <w:ind w:firstLine="4253"/>
+        <w:contextualSpacing/>
+        <w:jc w:val="center"/>
+        <w:rPr>
+          <w:sz w:val="28"/>
+          <w:szCs w:val="28"/>
+        </w:rPr>
+      </w:pPr>
+      <w:proofErr w:type="spellStart"/>
+      <w:r>
+        <w:rPr>
+          <w:sz w:val="28"/>
+          <w:szCs w:val="28"/>
+        </w:rPr>
+        <w:t>Э</w:t>
+      </w:r>
+      <w:r>
+        <w:rPr>
+          <w:sz w:val="28"/>
+          <w:szCs w:val="28"/>
+          <w:vertAlign w:val="subscript"/>
+        </w:rPr>
+        <w:t>общ</w:t>
+      </w:r>
+      <w:proofErr w:type="spellEnd"/>
+      <w:r>
+        <w:rPr>
+          <w:sz w:val="28"/>
+          <w:szCs w:val="28"/>
+          <w:vertAlign w:val="subscript"/>
+        </w:rPr>
+        <w:t xml:space="preserve"> </w:t>
+      </w:r>
+      <w:r>
+        <w:rPr>
+          <w:sz w:val="28"/>
+          <w:szCs w:val="28"/>
+        </w:rPr>
+        <w:t>= Э</w:t>
+      </w:r>
+      <w:r>
+        <w:rPr>
+          <w:sz w:val="28"/>
+          <w:szCs w:val="28"/>
+          <w:vertAlign w:val="subscript"/>
+        </w:rPr>
+        <w:t xml:space="preserve">1 </w:t>
+      </w:r>
+      <w:r>
+        <w:rPr>
+          <w:sz w:val="28"/>
+          <w:szCs w:val="28"/>
+        </w:rPr>
+        <w:t>+ Э</w:t>
+      </w:r>
+      <w:r>
+        <w:rPr>
+          <w:sz w:val="28"/>
+          <w:szCs w:val="28"/>
+          <w:vertAlign w:val="subscript"/>
+        </w:rPr>
+        <w:t>2</w:t>
+      </w:r>
+      <w:r>
+        <w:rPr>
+          <w:sz w:val="28"/>
+          <w:szCs w:val="28"/>
+        </w:rPr>
+        <w:tab/>
+      </w:r>
+      <w:r>
+        <w:rPr>
+          <w:sz w:val="28"/>
+          <w:szCs w:val="28"/>
+        </w:rPr>
+        <w:t>(</w:t>
+      </w:r>
+      <w:r>
+        <w:rPr>
+          <w:sz w:val="28"/>
+          <w:szCs w:val="28"/>
+        </w:rPr>
+        <w:t>3.</w:t>
+      </w:r>
+      <w:r>
+        <w:rPr>
+          <w:sz w:val="28"/>
+          <w:szCs w:val="28"/>
+        </w:rPr>
+        <w:t>9)</w:t>
+      </w:r>
+    </w:p>
+    <w:p>
+      <w:pPr>
+        <w:tabs>
+          <w:tab w:val="left" w:pos="7859"/>
+        </w:tabs>
+        <w:contextualSpacing/>
+        <w:jc w:val="both"/>
+        <w:rPr>
+          <w:sz w:val="28"/>
+          <w:szCs w:val="28"/>
+        </w:rPr>
+      </w:pPr>
+      <w:r>
+        <w:rPr>
+          <w:sz w:val="28"/>
+          <w:szCs w:val="28"/>
+        </w:rPr>
+        <w:t>где Э</w:t>
+      </w:r>
+      <w:r>
+        <w:rPr>
+          <w:sz w:val="28"/>
+          <w:szCs w:val="28"/>
+          <w:vertAlign w:val="subscript"/>
+        </w:rPr>
+        <w:t xml:space="preserve">1 </w:t>
+      </w:r>
+      <w:r>
+        <w:rPr>
+          <w:sz w:val="28"/>
+          <w:szCs w:val="28"/>
+        </w:rPr>
+        <w:t>и Э</w:t>
+      </w:r>
+      <w:r>
+        <w:rPr>
+          <w:sz w:val="28"/>
+          <w:szCs w:val="28"/>
+          <w:vertAlign w:val="subscript"/>
+        </w:rPr>
+        <w:t>2</w:t>
+      </w:r>
+      <w:r>
+        <w:rPr>
+          <w:sz w:val="28"/>
+          <w:szCs w:val="28"/>
+        </w:rPr>
+        <w:t xml:space="preserve"> – экономический эффект по приведённым затратам;</w:t>
+      </w:r>
+    </w:p>
+    <w:p>
+      <w:pPr>
+        <w:tabs>
+          <w:tab w:val="left" w:pos="7859"/>
+        </w:tabs>
+        <w:ind w:firstLine="709"/>
+        <w:contextualSpacing/>
+        <w:rPr>
+          <w:color w:val="000000" w:themeColor="text1"/>
+          <w:sz w:val="28"/>
+          <w:szCs w:val="28"/>
+        </w:rPr>
+      </w:pPr>
+      <w:proofErr w:type="spellStart"/>
+      <w:r>
+        <w:rPr>
+          <w:color w:val="000000" w:themeColor="text1"/>
+          <w:sz w:val="28"/>
+          <w:szCs w:val="28"/>
+        </w:rPr>
+        <w:t>Э</w:t>
+      </w:r>
+      <w:r>
+        <w:rPr>
+          <w:color w:val="000000" w:themeColor="text1"/>
+          <w:sz w:val="28"/>
+          <w:szCs w:val="28"/>
+          <w:vertAlign w:val="subscript"/>
+        </w:rPr>
+        <w:t>общ</w:t>
+      </w:r>
+      <w:proofErr w:type="spellEnd"/>
+      <w:r>
+        <w:rPr>
+          <w:color w:val="000000" w:themeColor="text1"/>
+          <w:sz w:val="28"/>
+          <w:szCs w:val="28"/>
+          <w:vertAlign w:val="subscript"/>
+        </w:rPr>
+        <w:t xml:space="preserve"> </w:t>
+      </w:r>
+      <w:r>
+        <w:rPr>
+          <w:color w:val="000000" w:themeColor="text1"/>
+          <w:sz w:val="28"/>
+          <w:szCs w:val="28"/>
+        </w:rPr>
+        <w:t xml:space="preserve">= </w:t>
+      </w:r>
+      <w:r>
+        <w:rPr>
+          <w:color w:val="000000" w:themeColor="text1"/>
+          <w:sz w:val="28"/>
+          <w:szCs w:val="28"/>
+        </w:rPr>
+        <w:t>168</w:t>
+      </w:r>
+      <w:r>
+        <w:rPr>
+          <w:color w:val="000000" w:themeColor="text1"/>
+          <w:sz w:val="28"/>
+          <w:szCs w:val="28"/>
+        </w:rPr>
+        <w:t>,</w:t>
+      </w:r>
+      <w:r>
+        <w:rPr>
+          <w:color w:val="000000" w:themeColor="text1"/>
+          <w:sz w:val="28"/>
+          <w:szCs w:val="28"/>
+        </w:rPr>
+        <w:t>195</w:t>
+      </w:r>
+      <w:r>
+        <w:rPr>
+          <w:color w:val="000000" w:themeColor="text1"/>
+          <w:sz w:val="28"/>
+          <w:szCs w:val="28"/>
+        </w:rPr>
+        <w:t xml:space="preserve"> + </w:t>
+      </w:r>
+      <w:r>
+        <w:rPr>
+          <w:color w:val="000000" w:themeColor="text1"/>
+          <w:sz w:val="28"/>
+          <w:szCs w:val="28"/>
+        </w:rPr>
+        <w:t>2</w:t>
+      </w:r>
+      <w:r>
+        <w:rPr>
+          <w:color w:val="000000" w:themeColor="text1"/>
+          <w:sz w:val="28"/>
+          <w:szCs w:val="28"/>
+        </w:rPr>
+        <w:t>,</w:t>
+      </w:r>
+      <w:r>
+        <w:rPr>
+          <w:color w:val="000000" w:themeColor="text1"/>
+          <w:sz w:val="28"/>
+          <w:szCs w:val="28"/>
+        </w:rPr>
+        <w:t>09</w:t>
+      </w:r>
+      <w:r>
+        <w:rPr>
+          <w:color w:val="000000" w:themeColor="text1"/>
+          <w:sz w:val="28"/>
+          <w:szCs w:val="28"/>
+        </w:rPr>
+        <w:t xml:space="preserve"> = </w:t>
+      </w:r>
+      <w:r>
+        <w:rPr>
+          <w:color w:val="000000" w:themeColor="text1"/>
+          <w:sz w:val="28"/>
+          <w:szCs w:val="28"/>
+        </w:rPr>
+        <w:t>170</w:t>
+      </w:r>
+      <w:r>
+        <w:rPr>
+          <w:color w:val="000000" w:themeColor="text1"/>
+          <w:sz w:val="28"/>
+          <w:szCs w:val="28"/>
+        </w:rPr>
+        <w:t>,</w:t>
+      </w:r>
+      <w:r>
+        <w:rPr>
+          <w:color w:val="000000" w:themeColor="text1"/>
+          <w:sz w:val="28"/>
+          <w:szCs w:val="28"/>
+        </w:rPr>
+        <w:t>285</w:t>
+      </w:r>
+      <w:r>
+        <w:rPr>
+          <w:color w:val="000000" w:themeColor="text1"/>
+          <w:sz w:val="28"/>
+          <w:szCs w:val="28"/>
+        </w:rPr>
+        <w:t xml:space="preserve"> тыс. руб.</w:t>
+      </w:r>
+    </w:p>
+    <w:p>
+      <w:pPr>
+        <w:tabs>
+          <w:tab w:val="left" w:pos="7859"/>
+        </w:tabs>
+        <w:ind w:firstLine="709"/>
+        <w:contextualSpacing/>
+        <w:jc w:val="center"/>
+        <w:rPr>
+          <w:color w:val="000000" w:themeColor="text1"/>
+        </w:rPr>
+      </w:pPr>
+    </w:p>
+    <w:p>
+      <w:pPr>
+        <w:pStyle w:val="Heading2"/>
+        <w:spacing w:before="0" w:after="0"/>
+        <w:ind w:firstLine="709"/>
+        <w:jc w:val="both"/>
+        <w:rPr>
+          <w:rFonts w:ascii="Times New Roman" w:hAnsi="Times New Roman"/>
+          <w:i w:val="0"/>
+          <w:iCs/>
+          <w:color w:val="FF0000"/>
+          <w:sz w:val="32"/>
+          <w:szCs w:val="22"/>
+        </w:rPr>
+      </w:pPr>
+      <w:bookmarkStart w:id="11" w:name="_Toc65055317"/>
+      <w:r>
+        <w:rPr>
+          <w:rFonts w:ascii="Times New Roman" w:hAnsi="Times New Roman"/>
+          <w:i w:val="0"/>
+          <w:iCs/>
+          <w:sz w:val="28"/>
+          <w:szCs w:val="22"/>
+        </w:rPr>
+        <w:t>3.</w:t>
+      </w:r>
+      <w:r>
+        <w:rPr>
+          <w:rFonts w:ascii="Times New Roman" w:hAnsi="Times New Roman"/>
+          <w:i w:val="0"/>
+          <w:iCs/>
+          <w:sz w:val="28"/>
+          <w:szCs w:val="22"/>
+        </w:rPr>
+        <w:t>2.4 Определение степени снижения сметной себестоимости</w:t>
+      </w:r>
+      <w:bookmarkEnd w:id="11"/>
     </w:p>
     <w:p>
       <w:pPr>
@@ -11775,14 +12166,14 @@
           <w:sz w:val="28"/>
           <w:szCs w:val="28"/>
         </w:rPr>
-        <w:t>Экономический эффект от проводимых мероприятий определяем по формуле</w:t>
-      </w:r>
-      <w:r>
-        <w:rPr>
-          <w:sz w:val="28"/>
-          <w:szCs w:val="28"/>
-        </w:rPr>
-        <w:t xml:space="preserve"> (3.9)</w:t>
+        <w:t>Коэффициент снижения сметной стоимости определяется по формуле</w:t>
+      </w:r>
+      <w:r>
+        <w:rPr>
+          <w:sz w:val="28"/>
+          <w:szCs w:val="28"/>
+        </w:rPr>
+        <w:t xml:space="preserve"> (3.10)</w:t>
       </w:r>
       <w:r>
         <w:rPr>
@@ -11799,13 +12190,47 @@
         </w:tabs>
         <w:ind w:firstLine="4253"/>
         <w:contextualSpacing/>
-        <w:jc w:val="center"/>
+        <w:jc w:val="both"/>
         <w:rPr>
           <w:sz w:val="28"/>
           <w:szCs w:val="28"/>
         </w:rPr>
       </w:pPr>
       <w:proofErr w:type="spellStart"/>
+      <w:proofErr w:type="gramStart"/>
+      <w:r>
+        <w:rPr>
+          <w:sz w:val="28"/>
+          <w:szCs w:val="28"/>
+        </w:rPr>
+        <w:t>К</w:t>
+      </w:r>
+      <w:r>
+        <w:rPr>
+          <w:sz w:val="28"/>
+          <w:szCs w:val="28"/>
+          <w:vertAlign w:val="subscript"/>
+        </w:rPr>
+        <w:t>с.с</w:t>
+      </w:r>
+      <w:proofErr w:type="spellEnd"/>
+      <w:proofErr w:type="gramEnd"/>
+      <w:r>
+        <w:rPr>
+          <w:sz w:val="28"/>
+          <w:szCs w:val="28"/>
+          <w:vertAlign w:val="subscript"/>
+        </w:rPr>
+        <w:t xml:space="preserve"> </w:t>
+      </w:r>
+      <w:r>
+        <w:rPr>
+          <w:sz w:val="28"/>
+          <w:szCs w:val="28"/>
+        </w:rPr>
+        <w:t xml:space="preserve">= </w:t>
+      </w:r>
+      <w:proofErr w:type="spellStart"/>
       <w:r>
         <w:rPr>
           <w:sz w:val="28"/>
@@ -11826,39 +12251,32 @@
         <w:rPr>
           <w:sz w:val="28"/>
           <w:szCs w:val="28"/>
+        </w:rPr>
+        <w:t>/</w:t>
+      </w:r>
+      <w:proofErr w:type="spellStart"/>
+      <w:r>
+        <w:rPr>
+          <w:sz w:val="28"/>
+          <w:szCs w:val="28"/>
+        </w:rPr>
+        <w:t>С</w:t>
+      </w:r>
+      <w:r>
+        <w:rPr>
+          <w:sz w:val="28"/>
+          <w:szCs w:val="28"/>
           <w:vertAlign w:val="subscript"/>
         </w:rPr>
-        <w:t xml:space="preserve"> </w:t>
-      </w:r>
-      <w:r>
-        <w:rPr>
-          <w:sz w:val="28"/>
-          <w:szCs w:val="28"/>
-        </w:rPr>
-        <w:t>= Э</w:t>
-      </w:r>
-      <w:r>
-        <w:rPr>
-          <w:sz w:val="28"/>
-          <w:szCs w:val="28"/>
-          <w:vertAlign w:val="subscript"/>
-        </w:rPr>
-        <w:t xml:space="preserve">1 </w:t>
-      </w:r>
-      <w:r>
-        <w:rPr>
-          <w:sz w:val="28"/>
-          <w:szCs w:val="28"/>
-        </w:rPr>
-        <w:t>+ Э</w:t>
-      </w:r>
-      <w:r>
-        <w:rPr>
-          <w:sz w:val="28"/>
-          <w:szCs w:val="28"/>
-          <w:vertAlign w:val="subscript"/>
-        </w:rPr>
-        <w:t>2</w:t>
+        <w:t>см</w:t>
+      </w:r>
+      <w:proofErr w:type="spellEnd"/>
+      <w:r>
+        <w:rPr>
+          <w:sz w:val="28"/>
+          <w:szCs w:val="28"/>
+        </w:rPr>
+        <w:t>,</w:t>
       </w:r>
       <w:r>
         <w:rPr>
@@ -11886,7 +12304,7 @@
           <w:sz w:val="28"/>
           <w:szCs w:val="28"/>
         </w:rPr>
-        <w:t>9)</w:t>
+        <w:t>10)</w:t>
       </w:r>
     </w:p>
     <w:p>
@@ -11906,7 +12324,16 @@
           <w:sz w:val="28"/>
           <w:szCs w:val="28"/>
         </w:rPr>
-        <w:t>где Э</w:t>
+        <w:lastRenderedPageBreak/>
+        <w:t xml:space="preserve">где </w:t>
+      </w:r>
+      <w:proofErr w:type="spellStart"/>
+      <w:r>
+        <w:rPr>
+          <w:sz w:val="28"/>
+          <w:szCs w:val="28"/>
+        </w:rPr>
+        <w:t>Э</w:t>
       </w:r>
       <w:r>
         <w:rPr>
@@ -11914,29 +12341,67 @@
           <w:szCs w:val="28"/>
           <w:vertAlign w:val="subscript"/>
         </w:rPr>
-        <w:t xml:space="preserve">1 </w:t>
-      </w:r>
-      <w:r>
-        <w:rPr>
-          <w:sz w:val="28"/>
-          <w:szCs w:val="28"/>
-        </w:rPr>
-        <w:t>и Э</w:t>
-      </w:r>
+        <w:t>общ</w:t>
+      </w:r>
+      <w:proofErr w:type="spellEnd"/>
       <w:r>
         <w:rPr>
           <w:sz w:val="28"/>
           <w:szCs w:val="28"/>
           <w:vertAlign w:val="subscript"/>
         </w:rPr>
-        <w:t>2</w:t>
-      </w:r>
-      <w:r>
-        <w:rPr>
-          <w:sz w:val="28"/>
-          <w:szCs w:val="28"/>
-        </w:rPr>
-        <w:t xml:space="preserve"> – экономический эффект по приведённым затратам;</w:t>
+        <w:t xml:space="preserve"> </w:t>
+      </w:r>
+      <w:r>
+        <w:rPr>
+          <w:sz w:val="28"/>
+          <w:szCs w:val="28"/>
+        </w:rPr>
+        <w:t>– общий экономический эффект от проводимых мероприятий;</w:t>
+      </w:r>
+    </w:p>
+    <w:p>
+      <w:pPr>
+        <w:tabs>
+          <w:tab w:val="left" w:pos="426"/>
+        </w:tabs>
+        <w:contextualSpacing/>
+        <w:jc w:val="both"/>
+        <w:rPr>
+          <w:sz w:val="28"/>
+          <w:szCs w:val="28"/>
+        </w:rPr>
+      </w:pPr>
+      <w:r>
+        <w:rPr>
+          <w:sz w:val="28"/>
+          <w:szCs w:val="28"/>
+        </w:rPr>
+        <w:tab/>
+      </w:r>
+      <w:proofErr w:type="spellStart"/>
+      <w:r>
+        <w:rPr>
+          <w:sz w:val="28"/>
+          <w:szCs w:val="28"/>
+        </w:rPr>
+        <w:t>С</w:t>
+      </w:r>
+      <w:r>
+        <w:rPr>
+          <w:sz w:val="28"/>
+          <w:szCs w:val="28"/>
+          <w:vertAlign w:val="subscript"/>
+        </w:rPr>
+        <w:t>см</w:t>
+      </w:r>
+      <w:proofErr w:type="spellEnd"/>
+      <w:r>
+        <w:rPr>
+          <w:sz w:val="28"/>
+          <w:szCs w:val="28"/>
+        </w:rPr>
+        <w:t xml:space="preserve"> – общая сметная стоимость.</w:t>
       </w:r>
     </w:p>
     <w:p>
@@ -11953,13 +12418,14 @@
         </w:rPr>
       </w:pPr>
       <w:proofErr w:type="spellStart"/>
+      <w:proofErr w:type="gramStart"/>
       <w:r>
         <w:rPr>
           <w:color w:val="000000" w:themeColor="text1"/>
           <w:sz w:val="28"/>
           <w:szCs w:val="28"/>
         </w:rPr>
-        <w:t>Э</w:t>
+        <w:t>К</w:t>
       </w:r>
       <w:r>
         <w:rPr>
@@ -11968,9 +12434,10 @@
           <w:szCs w:val="28"/>
           <w:vertAlign w:val="subscript"/>
         </w:rPr>
-        <w:t>общ</w:t>
+        <w:t>с.с</w:t>
       </w:r>
       <w:proofErr w:type="spellEnd"/>
+      <w:proofErr w:type="gramEnd"/>
       <w:r>
         <w:rPr>
           <w:color w:val="000000" w:themeColor="text1"/>
@@ -11986,7 +12453,7 @@
           <w:sz w:val="28"/>
           <w:szCs w:val="28"/>
         </w:rPr>
-        <w:t xml:space="preserve">= </w:t>
+        <w:t>= 1</w:t>
       </w:r>
       <w:r>
         <w:rPr>
@@ -11994,7 +12461,7 @@
           <w:sz w:val="28"/>
           <w:szCs w:val="28"/>
         </w:rPr>
-        <w:t>168</w:t>
+        <w:t>70</w:t>
       </w:r>
       <w:r>
         <w:rPr>
@@ -12010,7 +12477,7 @@
           <w:sz w:val="28"/>
           <w:szCs w:val="28"/>
         </w:rPr>
-        <w:t>195</w:t>
+        <w:t>285</w:t>
       </w:r>
       <w:r>
         <w:rPr>
@@ -12018,7 +12485,7 @@
           <w:sz w:val="28"/>
           <w:szCs w:val="28"/>
         </w:rPr>
-        <w:t xml:space="preserve"> + </w:t>
+        <w:t>/</w:t>
       </w:r>
       <w:r>
         <w:rPr>
@@ -12026,7 +12493,7 @@
           <w:sz w:val="28"/>
           <w:szCs w:val="28"/>
         </w:rPr>
-        <w:t>2</w:t>
+        <w:t>1609,2</w:t>
       </w:r>
       <w:r>
         <w:rPr>
@@ -12034,6 +12501,30 @@
           <w:sz w:val="28"/>
           <w:szCs w:val="28"/>
         </w:rPr>
+        <w:t>1</w:t>
+      </w:r>
+      <w:r>
+        <w:rPr>
+          <w:color w:val="000000" w:themeColor="text1"/>
+          <w:sz w:val="28"/>
+          <w:szCs w:val="28"/>
+        </w:rPr>
+        <w:t xml:space="preserve"> * 100% = </w:t>
+      </w:r>
+      <w:r>
+        <w:rPr>
+          <w:color w:val="000000" w:themeColor="text1"/>
+          <w:sz w:val="28"/>
+          <w:szCs w:val="28"/>
+        </w:rPr>
+        <w:t>10</w:t>
+      </w:r>
+      <w:r>
+        <w:rPr>
+          <w:color w:val="000000" w:themeColor="text1"/>
+          <w:sz w:val="28"/>
+          <w:szCs w:val="28"/>
+        </w:rPr>
         <w:t>,</w:t>
       </w:r>
       <w:r>
@@ -12042,7 +12533,7 @@
           <w:sz w:val="28"/>
           <w:szCs w:val="28"/>
         </w:rPr>
-        <w:t>09</w:t>
+        <w:t>58</w:t>
       </w:r>
       <w:r>
         <w:rPr>
@@ -12050,91 +12541,8 @@
           <w:sz w:val="28"/>
           <w:szCs w:val="28"/>
         </w:rPr>
-        <w:t xml:space="preserve"> = </w:t>
-      </w:r>
-      <w:r>
-        <w:rPr>
-          <w:color w:val="000000" w:themeColor="text1"/>
-          <w:sz w:val="28"/>
-          <w:szCs w:val="28"/>
-        </w:rPr>
-        <w:t>170</w:t>
-      </w:r>
-      <w:r>
-        <w:rPr>
-          <w:color w:val="000000" w:themeColor="text1"/>
-          <w:sz w:val="28"/>
-          <w:szCs w:val="28"/>
-        </w:rPr>
-        <w:t>,</w:t>
-      </w:r>
-      <w:r>
-        <w:rPr>
-          <w:color w:val="000000" w:themeColor="text1"/>
-          <w:sz w:val="28"/>
-          <w:szCs w:val="28"/>
-        </w:rPr>
-        <w:t>285</w:t>
-      </w:r>
-      <w:r>
-        <w:rPr>
-          <w:color w:val="000000" w:themeColor="text1"/>
-          <w:sz w:val="28"/>
-          <w:szCs w:val="28"/>
-        </w:rPr>
-        <w:t xml:space="preserve"> тыс. руб.</w:t>
-      </w:r>
-    </w:p>
-    <w:p>
-      <w:pPr>
-        <w:tabs>
-          <w:tab w:val="left" w:pos="7859"/>
-        </w:tabs>
-        <w:ind w:firstLine="709"/>
-        <w:contextualSpacing/>
-        <w:jc w:val="center"/>
-        <w:rPr>
-          <w:color w:val="000000" w:themeColor="text1"/>
-        </w:rPr>
-      </w:pPr>
-    </w:p>
-    <w:p>
-      <w:pPr>
-        <w:pStyle w:val="Heading2"/>
-        <w:spacing w:before="0" w:after="0"/>
-        <w:ind w:firstLine="709"/>
-        <w:jc w:val="both"/>
-        <w:rPr>
-          <w:rFonts w:ascii="Times New Roman" w:hAnsi="Times New Roman"/>
-          <w:i w:val="0"/>
-          <w:iCs/>
-          <w:color w:val="FF0000"/>
-          <w:sz w:val="32"/>
-          <w:szCs w:val="22"/>
-        </w:rPr>
-      </w:pPr>
-      <w:bookmarkStart w:id="10" w:name="_Toc65055317"/>
-      <w:r>
-        <w:rPr>
-          <w:rFonts w:ascii="Times New Roman" w:hAnsi="Times New Roman"/>
-          <w:i w:val="0"/>
-          <w:iCs/>
-          <w:sz w:val="28"/>
-          <w:szCs w:val="22"/>
-        </w:rPr>
-        <w:t>3.</w:t>
-      </w:r>
-      <w:r>
-        <w:rPr>
-          <w:rFonts w:ascii="Times New Roman" w:hAnsi="Times New Roman"/>
-          <w:i w:val="0"/>
-          <w:iCs/>
-          <w:sz w:val="28"/>
-          <w:szCs w:val="22"/>
-        </w:rPr>
-        <w:t>2.4 Определение степени снижения сметной себестоимости</w:t>
-      </w:r>
-      <w:bookmarkEnd w:id="10"/>
+        <w:t xml:space="preserve"> %</w:t>
+      </w:r>
     </w:p>
     <w:p>
       <w:pPr>
@@ -12154,402 +12562,6 @@
           <w:sz w:val="28"/>
           <w:szCs w:val="28"/>
         </w:rPr>
-        <w:t>Коэффициент снижения сметной стоимости определяется по формуле</w:t>
-      </w:r>
-      <w:r>
-        <w:rPr>
-          <w:sz w:val="28"/>
-          <w:szCs w:val="28"/>
-        </w:rPr>
-        <w:t xml:space="preserve"> (3.10)</w:t>
-      </w:r>
-      <w:r>
-        <w:rPr>
-          <w:sz w:val="28"/>
-          <w:szCs w:val="28"/>
-        </w:rPr>
-        <w:t>:</w:t>
-      </w:r>
-    </w:p>
-    <w:p>
-      <w:pPr>
-        <w:tabs>
-          <w:tab w:val="right" w:pos="9354"/>
-        </w:tabs>
-        <w:ind w:firstLine="4253"/>
-        <w:contextualSpacing/>
-        <w:jc w:val="both"/>
-        <w:rPr>
-          <w:sz w:val="28"/>
-          <w:szCs w:val="28"/>
-        </w:rPr>
-      </w:pPr>
-      <w:proofErr w:type="spellStart"/>
-      <w:proofErr w:type="gramStart"/>
-      <w:r>
-        <w:rPr>
-          <w:sz w:val="28"/>
-          <w:szCs w:val="28"/>
-        </w:rPr>
-        <w:t>К</w:t>
-      </w:r>
-      <w:r>
-        <w:rPr>
-          <w:sz w:val="28"/>
-          <w:szCs w:val="28"/>
-          <w:vertAlign w:val="subscript"/>
-        </w:rPr>
-        <w:t>с.с</w:t>
-      </w:r>
-      <w:proofErr w:type="spellEnd"/>
-      <w:proofErr w:type="gramEnd"/>
-      <w:r>
-        <w:rPr>
-          <w:sz w:val="28"/>
-          <w:szCs w:val="28"/>
-          <w:vertAlign w:val="subscript"/>
-        </w:rPr>
-        <w:t xml:space="preserve"> </w:t>
-      </w:r>
-      <w:r>
-        <w:rPr>
-          <w:sz w:val="28"/>
-          <w:szCs w:val="28"/>
-        </w:rPr>
-        <w:t xml:space="preserve">= </w:t>
-      </w:r>
-      <w:proofErr w:type="spellStart"/>
-      <w:r>
-        <w:rPr>
-          <w:sz w:val="28"/>
-          <w:szCs w:val="28"/>
-        </w:rPr>
-        <w:t>Э</w:t>
-      </w:r>
-      <w:r>
-        <w:rPr>
-          <w:sz w:val="28"/>
-          <w:szCs w:val="28"/>
-          <w:vertAlign w:val="subscript"/>
-        </w:rPr>
-        <w:t>общ</w:t>
-      </w:r>
-      <w:proofErr w:type="spellEnd"/>
-      <w:r>
-        <w:rPr>
-          <w:sz w:val="28"/>
-          <w:szCs w:val="28"/>
-        </w:rPr>
-        <w:t>/</w:t>
-      </w:r>
-      <w:proofErr w:type="spellStart"/>
-      <w:r>
-        <w:rPr>
-          <w:sz w:val="28"/>
-          <w:szCs w:val="28"/>
-        </w:rPr>
-        <w:t>С</w:t>
-      </w:r>
-      <w:r>
-        <w:rPr>
-          <w:sz w:val="28"/>
-          <w:szCs w:val="28"/>
-          <w:vertAlign w:val="subscript"/>
-        </w:rPr>
-        <w:t>см</w:t>
-      </w:r>
-      <w:proofErr w:type="spellEnd"/>
-      <w:r>
-        <w:rPr>
-          <w:sz w:val="28"/>
-          <w:szCs w:val="28"/>
-        </w:rPr>
-        <w:t>,</w:t>
-      </w:r>
-      <w:r>
-        <w:rPr>
-          <w:sz w:val="28"/>
-          <w:szCs w:val="28"/>
-        </w:rPr>
-        <w:tab/>
-      </w:r>
-      <w:r>
-        <w:rPr>
-          <w:sz w:val="28"/>
-          <w:szCs w:val="28"/>
-        </w:rPr>
-        <w:t>(</w:t>
-      </w:r>
-      <w:r>
-        <w:rPr>
-          <w:sz w:val="28"/>
-          <w:szCs w:val="28"/>
-        </w:rPr>
-        <w:t>3.</w:t>
-      </w:r>
-      <w:r>
-        <w:rPr>
-          <w:sz w:val="28"/>
-          <w:szCs w:val="28"/>
-        </w:rPr>
-        <w:t>10)</w:t>
-      </w:r>
-    </w:p>
-    <w:p>
-      <w:pPr>
-        <w:tabs>
-          <w:tab w:val="left" w:pos="7859"/>
-        </w:tabs>
-        <w:contextualSpacing/>
-        <w:jc w:val="both"/>
-        <w:rPr>
-          <w:sz w:val="28"/>
-          <w:szCs w:val="28"/>
-        </w:rPr>
-      </w:pPr>
-      <w:r>
-        <w:rPr>
-          <w:sz w:val="28"/>
-          <w:szCs w:val="28"/>
-        </w:rPr>
-        <w:lastRenderedPageBreak/>
-        <w:t xml:space="preserve">где </w:t>
-      </w:r>
-      <w:proofErr w:type="spellStart"/>
-      <w:r>
-        <w:rPr>
-          <w:sz w:val="28"/>
-          <w:szCs w:val="28"/>
-        </w:rPr>
-        <w:t>Э</w:t>
-      </w:r>
-      <w:r>
-        <w:rPr>
-          <w:sz w:val="28"/>
-          <w:szCs w:val="28"/>
-          <w:vertAlign w:val="subscript"/>
-        </w:rPr>
-        <w:t>общ</w:t>
-      </w:r>
-      <w:proofErr w:type="spellEnd"/>
-      <w:r>
-        <w:rPr>
-          <w:sz w:val="28"/>
-          <w:szCs w:val="28"/>
-          <w:vertAlign w:val="subscript"/>
-        </w:rPr>
-        <w:t xml:space="preserve"> </w:t>
-      </w:r>
-      <w:r>
-        <w:rPr>
-          <w:sz w:val="28"/>
-          <w:szCs w:val="28"/>
-        </w:rPr>
-        <w:t>– общий экономический эффект от проводимых мероприятий;</w:t>
-      </w:r>
-    </w:p>
-    <w:p>
-      <w:pPr>
-        <w:tabs>
-          <w:tab w:val="left" w:pos="426"/>
-        </w:tabs>
-        <w:contextualSpacing/>
-        <w:jc w:val="both"/>
-        <w:rPr>
-          <w:sz w:val="28"/>
-          <w:szCs w:val="28"/>
-        </w:rPr>
-      </w:pPr>
-      <w:r>
-        <w:rPr>
-          <w:sz w:val="28"/>
-          <w:szCs w:val="28"/>
-        </w:rPr>
-        <w:tab/>
-      </w:r>
-      <w:proofErr w:type="spellStart"/>
-      <w:r>
-        <w:rPr>
-          <w:sz w:val="28"/>
-          <w:szCs w:val="28"/>
-        </w:rPr>
-        <w:t>С</w:t>
-      </w:r>
-      <w:r>
-        <w:rPr>
-          <w:sz w:val="28"/>
-          <w:szCs w:val="28"/>
-          <w:vertAlign w:val="subscript"/>
-        </w:rPr>
-        <w:t>см</w:t>
-      </w:r>
-      <w:proofErr w:type="spellEnd"/>
-      <w:r>
-        <w:rPr>
-          <w:sz w:val="28"/>
-          <w:szCs w:val="28"/>
-        </w:rPr>
-        <w:t xml:space="preserve"> – общая сметная стоимость.</w:t>
-      </w:r>
-    </w:p>
-    <w:p>
-      <w:pPr>
-        <w:tabs>
-          <w:tab w:val="left" w:pos="7859"/>
-        </w:tabs>
-        <w:ind w:firstLine="709"/>
-        <w:contextualSpacing/>
-        <w:rPr>
-          <w:color w:val="000000" w:themeColor="text1"/>
-          <w:sz w:val="28"/>
-          <w:szCs w:val="28"/>
-        </w:rPr>
-      </w:pPr>
-      <w:proofErr w:type="spellStart"/>
-      <w:proofErr w:type="gramStart"/>
-      <w:r>
-        <w:rPr>
-          <w:color w:val="000000" w:themeColor="text1"/>
-          <w:sz w:val="28"/>
-          <w:szCs w:val="28"/>
-        </w:rPr>
-        <w:t>К</w:t>
-      </w:r>
-      <w:r>
-        <w:rPr>
-          <w:color w:val="000000" w:themeColor="text1"/>
-          <w:sz w:val="28"/>
-          <w:szCs w:val="28"/>
-          <w:vertAlign w:val="subscript"/>
-        </w:rPr>
-        <w:t>с.с</w:t>
-      </w:r>
-      <w:proofErr w:type="spellEnd"/>
-      <w:proofErr w:type="gramEnd"/>
-      <w:r>
-        <w:rPr>
-          <w:color w:val="000000" w:themeColor="text1"/>
-          <w:sz w:val="28"/>
-          <w:szCs w:val="28"/>
-          <w:vertAlign w:val="subscript"/>
-        </w:rPr>
-        <w:t xml:space="preserve"> </w:t>
-      </w:r>
-      <w:r>
-        <w:rPr>
-          <w:color w:val="000000" w:themeColor="text1"/>
-          <w:sz w:val="28"/>
-          <w:szCs w:val="28"/>
-        </w:rPr>
-        <w:t>= 1</w:t>
-      </w:r>
-      <w:r>
-        <w:rPr>
-          <w:color w:val="000000" w:themeColor="text1"/>
-          <w:sz w:val="28"/>
-          <w:szCs w:val="28"/>
-        </w:rPr>
-        <w:t>70</w:t>
-      </w:r>
-      <w:r>
-        <w:rPr>
-          <w:color w:val="000000" w:themeColor="text1"/>
-          <w:sz w:val="28"/>
-          <w:szCs w:val="28"/>
-        </w:rPr>
-        <w:t>,</w:t>
-      </w:r>
-      <w:r>
-        <w:rPr>
-          <w:color w:val="000000" w:themeColor="text1"/>
-          <w:sz w:val="28"/>
-          <w:szCs w:val="28"/>
-        </w:rPr>
-        <w:t>285</w:t>
-      </w:r>
-      <w:r>
-        <w:rPr>
-          <w:color w:val="000000" w:themeColor="text1"/>
-          <w:sz w:val="28"/>
-          <w:szCs w:val="28"/>
-        </w:rPr>
-        <w:t>/</w:t>
-      </w:r>
-      <w:r>
-        <w:rPr>
-          <w:color w:val="000000" w:themeColor="text1"/>
-          <w:sz w:val="28"/>
-          <w:szCs w:val="28"/>
-        </w:rPr>
-        <w:t>1609,2</w:t>
-      </w:r>
-      <w:r>
-        <w:rPr>
-          <w:color w:val="000000" w:themeColor="text1"/>
-          <w:sz w:val="28"/>
-          <w:szCs w:val="28"/>
-        </w:rPr>
-        <w:t>1</w:t>
-      </w:r>
-      <w:r>
-        <w:rPr>
-          <w:color w:val="000000" w:themeColor="text1"/>
-          <w:sz w:val="28"/>
-          <w:szCs w:val="28"/>
-        </w:rPr>
-        <w:t xml:space="preserve"> * 100% = </w:t>
-      </w:r>
-      <w:r>
-        <w:rPr>
-          <w:color w:val="000000" w:themeColor="text1"/>
-          <w:sz w:val="28"/>
-          <w:szCs w:val="28"/>
-        </w:rPr>
-        <w:t>10</w:t>
-      </w:r>
-      <w:r>
-        <w:rPr>
-          <w:color w:val="000000" w:themeColor="text1"/>
-          <w:sz w:val="28"/>
-          <w:szCs w:val="28"/>
-        </w:rPr>
-        <w:t>,</w:t>
-      </w:r>
-      <w:r>
-        <w:rPr>
-          <w:color w:val="000000" w:themeColor="text1"/>
-          <w:sz w:val="28"/>
-          <w:szCs w:val="28"/>
-        </w:rPr>
-        <w:t>58</w:t>
-      </w:r>
-      <w:r>
-        <w:rPr>
-          <w:color w:val="000000" w:themeColor="text1"/>
-          <w:sz w:val="28"/>
-          <w:szCs w:val="28"/>
-        </w:rPr>
-        <w:t xml:space="preserve"> %</w:t>
-      </w:r>
-    </w:p>
-    <w:p>
-      <w:pPr>
-        <w:tabs>
-          <w:tab w:val="left" w:pos="7859"/>
-        </w:tabs>
-        <w:ind w:firstLine="709"/>
-        <w:contextualSpacing/>
-        <w:jc w:val="both"/>
-        <w:rPr>
-          <w:sz w:val="28"/>
-          <w:szCs w:val="28"/>
-        </w:rPr>
-      </w:pPr>
-      <w:r>
-        <w:rPr>
-          <w:sz w:val="28"/>
-          <w:szCs w:val="28"/>
-        </w:rPr>
         <w:t>Полученный результат заносим в таблицу ТЭП проекта.</w:t>
       </w:r>
     </w:p>
@@ -12568,7 +12580,7 @@
         <w:sectPr>
           <w:pgSz w:w="11906" w:h="16838"/>
           <w:pgMar w:top="851" w:right="851" w:bottom="1588" w:left="1701" w:header="720" w:footer="720" w:gutter="0"/>
-          <w:pgNumType w:start="87"/>
+          <w:pgNumType w:start="88"/>
           <w:cols w:space="720"/>
           <w:docGrid w:linePitch="360"/>
         </w:sectPr>
@@ -12586,7 +12598,8 @@
           <w:szCs w:val="22"/>
         </w:rPr>
       </w:pPr>
-      <w:bookmarkStart w:id="11" w:name="_Toc65055318"/>
+      <w:bookmarkStart w:id="12" w:name="_Toc65055318"/>
+      <w:bookmarkStart w:id="13" w:name="_Hlk74747515"/>
       <w:r>
         <w:rPr>
           <w:rFonts w:ascii="Times New Roman" w:hAnsi="Times New Roman"/>
@@ -12602,28 +12615,37 @@
           <w:sz w:val="32"/>
           <w:szCs w:val="22"/>
         </w:rPr>
-        <w:t xml:space="preserve">3 Расчёт </w:t>
-      </w:r>
-      <w:proofErr w:type="spellStart"/>
+        <w:t>4</w:t>
+      </w:r>
       <w:r>
         <w:rPr>
           <w:rFonts w:ascii="Times New Roman" w:hAnsi="Times New Roman"/>
           <w:sz w:val="32"/>
           <w:szCs w:val="22"/>
         </w:rPr>
-        <w:t>технико</w:t>
-      </w:r>
-      <w:proofErr w:type="spellEnd"/>
+        <w:t xml:space="preserve"> Расчёт </w:t>
+      </w:r>
+      <w:proofErr w:type="spellStart"/>
       <w:r>
         <w:rPr>
           <w:rFonts w:ascii="Times New Roman" w:hAnsi="Times New Roman"/>
           <w:sz w:val="32"/>
           <w:szCs w:val="22"/>
         </w:rPr>
+        <w:t>технико</w:t>
+      </w:r>
+      <w:proofErr w:type="spellEnd"/>
+      <w:r>
+        <w:rPr>
+          <w:rFonts w:ascii="Times New Roman" w:hAnsi="Times New Roman"/>
+          <w:sz w:val="32"/>
+          <w:szCs w:val="22"/>
+        </w:rPr>
         <w:t>–экономических показателей</w:t>
       </w:r>
-      <w:bookmarkEnd w:id="11"/>
+      <w:bookmarkEnd w:id="12"/>
     </w:p>
+    <w:bookmarkEnd w:id="13"/>
     <w:p>
       <w:pPr>
         <w:tabs>
@@ -12827,8 +12849,8 @@
               <w:tabs>
                 <w:tab w:val="left" w:pos="7859"/>
               </w:tabs>
-              <w:ind w:left="-142" w:right="-127"/>
-              <w:jc w:val="center"/>
+              <w:ind w:right="-127"/>
+              <w:jc w:val="both"/>
               <w:rPr>
                 <w:sz w:val="24"/>
                 <w:szCs w:val="24"/>
@@ -12948,8 +12970,8 @@
               <w:tabs>
                 <w:tab w:val="left" w:pos="7859"/>
               </w:tabs>
-              <w:ind w:left="-142" w:right="-127"/>
-              <w:jc w:val="center"/>
+              <w:ind w:right="-127"/>
+              <w:jc w:val="both"/>
               <w:rPr>
                 <w:sz w:val="24"/>
                 <w:szCs w:val="24"/>
@@ -13061,7 +13083,7 @@
                 <w:tab w:val="left" w:pos="7859"/>
               </w:tabs>
               <w:ind w:right="-127"/>
-              <w:jc w:val="center"/>
+              <w:jc w:val="both"/>
               <w:rPr>
                 <w:sz w:val="24"/>
                 <w:szCs w:val="24"/>
@@ -13172,8 +13194,8 @@
               <w:tabs>
                 <w:tab w:val="left" w:pos="7859"/>
               </w:tabs>
-              <w:ind w:left="-142" w:right="-127"/>
-              <w:jc w:val="center"/>
+              <w:ind w:right="-127"/>
+              <w:jc w:val="both"/>
               <w:rPr>
                 <w:sz w:val="24"/>
                 <w:szCs w:val="24"/>
@@ -13289,7 +13311,7 @@
               <w:tabs>
                 <w:tab w:val="left" w:pos="7859"/>
               </w:tabs>
-              <w:jc w:val="center"/>
+              <w:jc w:val="both"/>
               <w:rPr>
                 <w:sz w:val="24"/>
                 <w:szCs w:val="24"/>
@@ -13436,7 +13458,7 @@
               <w:tabs>
                 <w:tab w:val="left" w:pos="7859"/>
               </w:tabs>
-              <w:jc w:val="center"/>
+              <w:jc w:val="both"/>
               <w:rPr>
                 <w:sz w:val="24"/>
                 <w:szCs w:val="24"/>
@@ -13583,7 +13605,7 @@
                 <w:tab w:val="left" w:pos="7859"/>
               </w:tabs>
               <w:ind w:right="-127"/>
-              <w:jc w:val="center"/>
+              <w:jc w:val="both"/>
               <w:rPr>
                 <w:sz w:val="24"/>
                 <w:szCs w:val="24"/>
@@ -13711,7 +13733,7 @@
                 <w:tab w:val="left" w:pos="7859"/>
               </w:tabs>
               <w:ind w:right="-127"/>
-              <w:jc w:val="center"/>
+              <w:jc w:val="both"/>
               <w:rPr>
                 <w:sz w:val="24"/>
                 <w:szCs w:val="24"/>
@@ -13873,7 +13895,7 @@
                 <w:tab w:val="left" w:pos="7859"/>
               </w:tabs>
               <w:ind w:right="-127"/>
-              <w:jc w:val="center"/>
+              <w:jc w:val="both"/>
               <w:rPr>
                 <w:sz w:val="24"/>
                 <w:szCs w:val="24"/>
@@ -13984,7 +14006,7 @@
               <w:tabs>
                 <w:tab w:val="left" w:pos="7859"/>
               </w:tabs>
-              <w:jc w:val="center"/>
+              <w:jc w:val="both"/>
               <w:rPr>
                 <w:sz w:val="24"/>
                 <w:szCs w:val="24"/>
@@ -14111,7 +14133,7 @@
               <w:tabs>
                 <w:tab w:val="left" w:pos="7859"/>
               </w:tabs>
-              <w:jc w:val="center"/>
+              <w:jc w:val="both"/>
               <w:rPr>
                 <w:sz w:val="24"/>
                 <w:szCs w:val="24"/>
@@ -14213,7 +14235,6 @@
               <w:rPr>
                 <w:sz w:val="24"/>
                 <w:szCs w:val="24"/>
-                <w:lang w:val="en-US"/>
               </w:rPr>
             </w:pPr>
             <w:r>
@@ -14222,7 +14243,14 @@
                 <w:szCs w:val="24"/>
                 <w:lang w:val="en-US"/>
               </w:rPr>
-              <w:t>167</w:t>
+              <w:t>16</w:t>
+            </w:r>
+            <w:r>
+              <w:rPr>
+                <w:sz w:val="24"/>
+                <w:szCs w:val="24"/>
+              </w:rPr>
+              <w:t>2</w:t>
             </w:r>
           </w:p>
         </w:tc>
@@ -14241,7 +14269,7 @@
               <w:tabs>
                 <w:tab w:val="left" w:pos="7859"/>
               </w:tabs>
-              <w:jc w:val="center"/>
+              <w:jc w:val="both"/>
               <w:rPr>
                 <w:sz w:val="24"/>
                 <w:szCs w:val="24"/>
@@ -14352,7 +14380,7 @@
               <w:tabs>
                 <w:tab w:val="left" w:pos="7859"/>
               </w:tabs>
-              <w:jc w:val="center"/>
+              <w:jc w:val="both"/>
               <w:rPr>
                 <w:sz w:val="24"/>
                 <w:szCs w:val="24"/>
@@ -14458,7 +14486,7 @@
       <w:footerReference w:type="default" r:id="rId16"/>
       <w:pgSz w:w="11906" w:h="16838" w:code="9"/>
       <w:pgMar w:top="0" w:right="726" w:bottom="1418" w:left="1701" w:header="720" w:footer="720" w:gutter="0"/>
-      <w:pgNumType w:start="88"/>
+      <w:pgNumType w:start="90"/>
       <w:cols w:space="720"/>
       <w:docGrid w:linePitch="272"/>
     </w:sectPr>
@@ -18427,7 +18455,14 @@
                               <w:sz w:val="22"/>
                               <w:szCs w:val="22"/>
                             </w:rPr>
-                            <w:t>52</w:t>
+                            <w:t>5</w:t>
+                          </w:r>
+                          <w:r>
+                            <w:rPr>
+                              <w:sz w:val="22"/>
+                              <w:szCs w:val="22"/>
+                            </w:rPr>
+                            <w:t>3</w:t>
                           </w:r>
                         </w:p>
                       </w:txbxContent>
@@ -18449,7 +18484,11 @@
         </mc:Choice>
         <mc:Fallback>
           <w:pict>
-            <v:shape w14:anchorId="508212E7" id="Text Box 1" o:spid="_x0000_s1059" type="#_x0000_t202" style="position:absolute;margin-left:390.15pt;margin-top:-37.7pt;width:46.55pt;height:21.75pt;z-index:251862016;visibility:visible;mso-wrap-style:square;mso-width-percent:0;mso-height-percent:0;mso-wrap-distance-left:9pt;mso-wrap-distance-top:0;mso-wrap-distance-right:9pt;mso-wrap-distance-bottom:0;mso-position-horizontal:absolute;mso-position-horizontal-relative:text;mso-position-vertical:absolute;mso-position-vertical-relative:text;mso-width-percent:0;mso-height-percent:0;mso-width-relative:page;mso-height-relative:page;v-text-anchor:top" o:gfxdata="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" o:allowincell="f" filled="f" stroked="f">
+            <v:shapetype w14:anchorId="508212E7" id="_x0000_t202" coordsize="21600,21600" o:spt="202" path="m,l,21600r21600,l21600,xe">
+              <v:stroke joinstyle="miter"/>
+              <v:path gradientshapeok="t" o:connecttype="rect"/>
+            </v:shapetype>
+            <v:shape id="Text Box 1" o:spid="_x0000_s1059" type="#_x0000_t202" style="position:absolute;margin-left:390.15pt;margin-top:-37.7pt;width:46.55pt;height:21.75pt;z-index:251862016;visibility:visible;mso-wrap-style:square;mso-width-percent:0;mso-height-percent:0;mso-wrap-distance-left:9pt;mso-wrap-distance-top:0;mso-wrap-distance-right:9pt;mso-wrap-distance-bottom:0;mso-position-horizontal:absolute;mso-position-horizontal-relative:text;mso-position-vertical:absolute;mso-position-vertical-relative:text;mso-width-percent:0;mso-height-percent:0;mso-width-relative:page;mso-height-relative:page;v-text-anchor:top" o:gfxdata="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" o:allowincell="f" filled="f" stroked="f">
               <v:textbox>
                 <w:txbxContent>
                   <w:p>
@@ -18465,7 +18504,14 @@
                         <w:sz w:val="22"/>
                         <w:szCs w:val="22"/>
                       </w:rPr>
-                      <w:t>52</w:t>
+                      <w:t>5</w:t>
+                    </w:r>
+                    <w:r>
+                      <w:rPr>
+                        <w:sz w:val="22"/>
+                        <w:szCs w:val="22"/>
+                      </w:rPr>
+                      <w:t>3</w:t>
                     </w:r>
                   </w:p>
                 </w:txbxContent>
